--- a/2etimds2022/BD2/Levantamento de Requisitos/Entrevista.docx
+++ b/2etimds2022/BD2/Levantamento de Requisitos/Entrevista.docx
@@ -1,6 +1,6 @@
 
 <file path=word/document.xml><?xml version="1.0" encoding="utf-8"?>
-<w:document xmlns:wpc="http://schemas.microsoft.com/office/word/2010/wordprocessingCanvas" xmlns:cx="http://schemas.microsoft.com/office/drawing/2014/chartex" xmlns:cx1="http://schemas.microsoft.com/office/drawing/2015/9/8/chartex" xmlns:cx2="http://schemas.microsoft.com/office/drawing/2015/10/21/chartex" xmlns:cx3="http://schemas.microsoft.com/office/drawing/2016/5/9/chartex" xmlns:cx4="http://schemas.microsoft.com/office/drawing/2016/5/10/chartex" xmlns:cx5="http://schemas.microsoft.com/office/drawing/2016/5/11/chartex" xmlns:cx6="http://schemas.microsoft.com/office/drawing/2016/5/12/chartex" xmlns:cx7="http://schemas.microsoft.com/office/drawing/2016/5/13/chartex" xmlns:cx8="http://schemas.microsoft.com/office/drawing/2016/5/14/chartex" xmlns:mc="http://schemas.openxmlformats.org/markup-compatibility/2006" xmlns:aink="http://schemas.microsoft.com/office/drawing/2016/ink" xmlns:am3d="http://schemas.microsoft.com/office/drawing/2017/model3d" xmlns:o="urn:schemas-microsoft-com:office:office" xmlns:r="http://schemas.openxmlformats.org/officeDocument/2006/relationships" xmlns:m="http://schemas.openxmlformats.org/officeDocument/2006/math" xmlns:v="urn:schemas-microsoft-com:vml" xmlns:wp14="http://schemas.microsoft.com/office/word/2010/wordprocessingDrawing" xmlns:wp="http://schemas.openxmlformats.org/drawingml/2006/wordprocessingDrawing" xmlns:w10="urn:schemas-microsoft-com:office:word" xmlns:w="http://schemas.openxmlformats.org/wordprocessingml/2006/main" xmlns:w14="http://schemas.microsoft.com/office/word/2010/wordml" xmlns:w15="http://schemas.microsoft.com/office/word/2012/wordml" xmlns:w16cid="http://schemas.microsoft.com/office/word/2016/wordml/cid" xmlns:w16se="http://schemas.microsoft.com/office/word/2015/wordml/symex" xmlns:wpg="http://schemas.microsoft.com/office/word/2010/wordprocessingGroup" xmlns:wpi="http://schemas.microsoft.com/office/word/2010/wordprocessingInk" xmlns:wne="http://schemas.microsoft.com/office/word/2006/wordml" xmlns:wps="http://schemas.microsoft.com/office/word/2010/wordprocessingShape" mc:Ignorable="w14 w15 w16se w16cid wp14">
+<w:document xmlns:wpc="http://schemas.microsoft.com/office/word/2010/wordprocessingCanvas" xmlns:cx="http://schemas.microsoft.com/office/drawing/2014/chartex" xmlns:cx1="http://schemas.microsoft.com/office/drawing/2015/9/8/chartex" xmlns:cx2="http://schemas.microsoft.com/office/drawing/2015/10/21/chartex" xmlns:cx3="http://schemas.microsoft.com/office/drawing/2016/5/9/chartex" xmlns:cx4="http://schemas.microsoft.com/office/drawing/2016/5/10/chartex" xmlns:cx5="http://schemas.microsoft.com/office/drawing/2016/5/11/chartex" xmlns:cx6="http://schemas.microsoft.com/office/drawing/2016/5/12/chartex" xmlns:cx7="http://schemas.microsoft.com/office/drawing/2016/5/13/chartex" xmlns:cx8="http://schemas.microsoft.com/office/drawing/2016/5/14/chartex" xmlns:mc="http://schemas.openxmlformats.org/markup-compatibility/2006" xmlns:aink="http://schemas.microsoft.com/office/drawing/2016/ink" xmlns:am3d="http://schemas.microsoft.com/office/drawing/2017/model3d" xmlns:o="urn:schemas-microsoft-com:office:office" xmlns:oel="http://schemas.microsoft.com/office/2019/extlst" xmlns:r="http://schemas.openxmlformats.org/officeDocument/2006/relationships" xmlns:m="http://schemas.openxmlformats.org/officeDocument/2006/math" xmlns:v="urn:schemas-microsoft-com:vml" xmlns:wp14="http://schemas.microsoft.com/office/word/2010/wordprocessingDrawing" xmlns:wp="http://schemas.openxmlformats.org/drawingml/2006/wordprocessingDrawing" xmlns:w10="urn:schemas-microsoft-com:office:word" xmlns:w="http://schemas.openxmlformats.org/wordprocessingml/2006/main" xmlns:w14="http://schemas.microsoft.com/office/word/2010/wordml" xmlns:w15="http://schemas.microsoft.com/office/word/2012/wordml" xmlns:w16cex="http://schemas.microsoft.com/office/word/2018/wordml/cex" xmlns:w16cid="http://schemas.microsoft.com/office/word/2016/wordml/cid" xmlns:w16="http://schemas.microsoft.com/office/word/2018/wordml" xmlns:w16sdtdh="http://schemas.microsoft.com/office/word/2020/wordml/sdtdatahash" xmlns:w16se="http://schemas.microsoft.com/office/word/2015/wordml/symex" xmlns:wpg="http://schemas.microsoft.com/office/word/2010/wordprocessingGroup" xmlns:wpi="http://schemas.microsoft.com/office/word/2010/wordprocessingInk" xmlns:wne="http://schemas.microsoft.com/office/word/2006/wordml" xmlns:wps="http://schemas.microsoft.com/office/word/2010/wordprocessingShape" mc:Ignorable="w14 w15 w16se w16cid w16 w16cex w16sdtdh wp14">
   <w:body>
     <w:p>
       <w:pPr>
@@ -339,15 +339,7 @@
           <w:sz w:val="24"/>
           <w:szCs w:val="24"/>
         </w:rPr>
-        <w:t xml:space="preserve">O sistema </w:t>
-      </w:r>
-      <w:r>
-        <w:rPr>
-          <w:rFonts w:ascii="Arial" w:hAnsi="Arial" w:cs="Arial"/>
-          <w:sz w:val="24"/>
-          <w:szCs w:val="24"/>
-        </w:rPr>
-        <w:t>fornece um mecanismo para o usuário se registrar?</w:t>
+        <w:t>O sistema do estabelecimento é usado em qual sistema operacional?</w:t>
       </w:r>
     </w:p>
     <w:p>
@@ -369,7 +361,31 @@
           <w:sz w:val="24"/>
           <w:szCs w:val="24"/>
         </w:rPr>
-        <w:t>O sistema exige quais informações do usuário para executar suas funções?</w:t>
+        <w:t>O</w:t>
+      </w:r>
+      <w:r>
+        <w:rPr>
+          <w:rFonts w:ascii="Arial" w:hAnsi="Arial" w:cs="Arial"/>
+          <w:sz w:val="24"/>
+          <w:szCs w:val="24"/>
+        </w:rPr>
+        <w:t xml:space="preserve"> sistema registra usuários (pessoas)</w:t>
+      </w:r>
+      <w:r>
+        <w:rPr>
+          <w:rFonts w:ascii="Arial" w:hAnsi="Arial" w:cs="Arial"/>
+          <w:sz w:val="24"/>
+          <w:szCs w:val="24"/>
+        </w:rPr>
+        <w:t xml:space="preserve"> que compram</w:t>
+      </w:r>
+      <w:r>
+        <w:rPr>
+          <w:rFonts w:ascii="Arial" w:hAnsi="Arial" w:cs="Arial"/>
+          <w:sz w:val="24"/>
+          <w:szCs w:val="24"/>
+        </w:rPr>
+        <w:t>?</w:t>
       </w:r>
     </w:p>
     <w:p>
@@ -391,39 +407,69 @@
           <w:sz w:val="24"/>
           <w:szCs w:val="24"/>
         </w:rPr>
-        <w:t>Como as informações</w:t>
-      </w:r>
-      <w:r>
-        <w:rPr>
-          <w:rFonts w:ascii="Arial" w:hAnsi="Arial" w:cs="Arial"/>
-          <w:sz w:val="24"/>
-          <w:szCs w:val="24"/>
-        </w:rPr>
-        <w:t xml:space="preserve"> do usuário</w:t>
-      </w:r>
-      <w:r>
-        <w:rPr>
-          <w:rFonts w:ascii="Arial" w:hAnsi="Arial" w:cs="Arial"/>
-          <w:sz w:val="24"/>
-          <w:szCs w:val="24"/>
-        </w:rPr>
-        <w:t xml:space="preserve"> s</w:t>
-      </w:r>
-      <w:r>
-        <w:rPr>
-          <w:rFonts w:ascii="Arial" w:hAnsi="Arial" w:cs="Arial"/>
-          <w:sz w:val="24"/>
-          <w:szCs w:val="24"/>
-        </w:rPr>
-        <w:t>ão</w:t>
-      </w:r>
-      <w:r>
-        <w:rPr>
-          <w:rFonts w:ascii="Arial" w:hAnsi="Arial" w:cs="Arial"/>
-          <w:sz w:val="24"/>
-          <w:szCs w:val="24"/>
-        </w:rPr>
-        <w:t xml:space="preserve"> usadas dentro do sistema?</w:t>
+        <w:t>O sistema exige quais informações do usuário para executar suas funções</w:t>
+      </w:r>
+      <w:r>
+        <w:rPr>
+          <w:rFonts w:ascii="Arial" w:hAnsi="Arial" w:cs="Arial"/>
+          <w:sz w:val="24"/>
+          <w:szCs w:val="24"/>
+        </w:rPr>
+        <w:t xml:space="preserve"> (por </w:t>
+      </w:r>
+      <w:proofErr w:type="spellStart"/>
+      <w:r>
+        <w:rPr>
+          <w:rFonts w:ascii="Arial" w:hAnsi="Arial" w:cs="Arial"/>
+          <w:sz w:val="24"/>
+          <w:szCs w:val="24"/>
+        </w:rPr>
+        <w:t>ex</w:t>
+      </w:r>
+      <w:proofErr w:type="spellEnd"/>
+      <w:r>
+        <w:rPr>
+          <w:rFonts w:ascii="Arial" w:hAnsi="Arial" w:cs="Arial"/>
+          <w:sz w:val="24"/>
+          <w:szCs w:val="24"/>
+        </w:rPr>
+        <w:t xml:space="preserve">: CPF, RG, </w:t>
+      </w:r>
+      <w:proofErr w:type="gramStart"/>
+      <w:r>
+        <w:rPr>
+          <w:rFonts w:ascii="Arial" w:hAnsi="Arial" w:cs="Arial"/>
+          <w:sz w:val="24"/>
+          <w:szCs w:val="24"/>
+        </w:rPr>
+        <w:t xml:space="preserve">Nome, </w:t>
+      </w:r>
+      <w:proofErr w:type="spellStart"/>
+      <w:r>
+        <w:rPr>
+          <w:rFonts w:ascii="Arial" w:hAnsi="Arial" w:cs="Arial"/>
+          <w:sz w:val="24"/>
+          <w:szCs w:val="24"/>
+        </w:rPr>
+        <w:t>etc</w:t>
+      </w:r>
+      <w:proofErr w:type="spellEnd"/>
+      <w:proofErr w:type="gramEnd"/>
+      <w:r>
+        <w:rPr>
+          <w:rFonts w:ascii="Arial" w:hAnsi="Arial" w:cs="Arial"/>
+          <w:sz w:val="24"/>
+          <w:szCs w:val="24"/>
+        </w:rPr>
+        <w:t>)</w:t>
+      </w:r>
+      <w:r>
+        <w:rPr>
+          <w:rFonts w:ascii="Arial" w:hAnsi="Arial" w:cs="Arial"/>
+          <w:sz w:val="24"/>
+          <w:szCs w:val="24"/>
+        </w:rPr>
+        <w:t>?</w:t>
       </w:r>
     </w:p>
     <w:p>
@@ -445,7 +491,47 @@
           <w:sz w:val="24"/>
           <w:szCs w:val="24"/>
         </w:rPr>
-        <w:t>Como o usuário pode registrar suas informações?</w:t>
+        <w:t>De que forma</w:t>
+      </w:r>
+      <w:r>
+        <w:rPr>
+          <w:rFonts w:ascii="Arial" w:hAnsi="Arial" w:cs="Arial"/>
+          <w:sz w:val="24"/>
+          <w:szCs w:val="24"/>
+        </w:rPr>
+        <w:t xml:space="preserve"> as informações</w:t>
+      </w:r>
+      <w:r>
+        <w:rPr>
+          <w:rFonts w:ascii="Arial" w:hAnsi="Arial" w:cs="Arial"/>
+          <w:sz w:val="24"/>
+          <w:szCs w:val="24"/>
+        </w:rPr>
+        <w:t xml:space="preserve"> do usuário</w:t>
+      </w:r>
+      <w:r>
+        <w:rPr>
+          <w:rFonts w:ascii="Arial" w:hAnsi="Arial" w:cs="Arial"/>
+          <w:sz w:val="24"/>
+          <w:szCs w:val="24"/>
+        </w:rPr>
+        <w:t xml:space="preserve"> s</w:t>
+      </w:r>
+      <w:r>
+        <w:rPr>
+          <w:rFonts w:ascii="Arial" w:hAnsi="Arial" w:cs="Arial"/>
+          <w:sz w:val="24"/>
+          <w:szCs w:val="24"/>
+        </w:rPr>
+        <w:t>ão</w:t>
+      </w:r>
+      <w:r>
+        <w:rPr>
+          <w:rFonts w:ascii="Arial" w:hAnsi="Arial" w:cs="Arial"/>
+          <w:sz w:val="24"/>
+          <w:szCs w:val="24"/>
+        </w:rPr>
+        <w:t xml:space="preserve"> usadas dentro do sistema?</w:t>
       </w:r>
     </w:p>
     <w:p>
@@ -467,7 +553,25 @@
           <w:sz w:val="24"/>
           <w:szCs w:val="24"/>
         </w:rPr>
-        <w:t>Quais outras informações são registradas no sistema, além das informações do usuário?</w:t>
+        <w:t xml:space="preserve">Além do usuário, o que mais é registrado no sistema (funcionários, produtos, </w:t>
+      </w:r>
+      <w:proofErr w:type="spellStart"/>
+      <w:r>
+        <w:rPr>
+          <w:rFonts w:ascii="Arial" w:hAnsi="Arial" w:cs="Arial"/>
+          <w:sz w:val="24"/>
+          <w:szCs w:val="24"/>
+        </w:rPr>
+        <w:t>etc</w:t>
+      </w:r>
+      <w:proofErr w:type="spellEnd"/>
+      <w:r>
+        <w:rPr>
+          <w:rFonts w:ascii="Arial" w:hAnsi="Arial" w:cs="Arial"/>
+          <w:sz w:val="24"/>
+          <w:szCs w:val="24"/>
+        </w:rPr>
+        <w:t xml:space="preserve">)? </w:t>
       </w:r>
     </w:p>
     <w:p>
@@ -489,15 +593,7 @@
           <w:sz w:val="24"/>
           <w:szCs w:val="24"/>
         </w:rPr>
-        <w:t>Quais destas</w:t>
-      </w:r>
-      <w:r>
-        <w:rPr>
-          <w:rFonts w:ascii="Arial" w:hAnsi="Arial" w:cs="Arial"/>
-          <w:sz w:val="24"/>
-          <w:szCs w:val="24"/>
-        </w:rPr>
-        <w:t xml:space="preserve"> informações se relacionam com as informações do usuário?</w:t>
+        <w:t>Como os produtos do estabelecimento são registrados no sistema?</w:t>
       </w:r>
     </w:p>
     <w:p>
@@ -519,34 +615,344 @@
           <w:sz w:val="24"/>
           <w:szCs w:val="24"/>
         </w:rPr>
-        <w:t>O sistema emitirá nota fiscal?</w:t>
-      </w:r>
-      <w:bookmarkStart w:id="0" w:name="_GoBack"/>
-      <w:bookmarkEnd w:id="0"/>
-    </w:p>
-    <w:p>
-      <w:pPr>
-        <w:jc w:val="center"/>
-        <w:rPr>
-          <w:rFonts w:ascii="Arial" w:hAnsi="Arial" w:cs="Arial"/>
-          <w:sz w:val="24"/>
-          <w:szCs w:val="24"/>
-        </w:rPr>
-      </w:pPr>
-    </w:p>
-    <w:p>
-      <w:pPr>
-        <w:jc w:val="center"/>
-        <w:rPr>
-          <w:rFonts w:ascii="Arial" w:hAnsi="Arial" w:cs="Arial"/>
-          <w:sz w:val="24"/>
-          <w:szCs w:val="24"/>
-        </w:rPr>
-      </w:pPr>
-    </w:p>
-    <w:p>
-      <w:pPr>
-        <w:jc w:val="center"/>
+        <w:t>Quais informações dos produtos são registradas no sistema?</w:t>
+      </w:r>
+    </w:p>
+    <w:p>
+      <w:pPr>
+        <w:pStyle w:val="PargrafodaLista"/>
+        <w:numPr>
+          <w:ilvl w:val="0"/>
+          <w:numId w:val="1"/>
+        </w:numPr>
+        <w:rPr>
+          <w:rFonts w:ascii="Arial" w:hAnsi="Arial" w:cs="Arial"/>
+          <w:sz w:val="24"/>
+          <w:szCs w:val="24"/>
+        </w:rPr>
+      </w:pPr>
+      <w:r>
+        <w:rPr>
+          <w:rFonts w:ascii="Arial" w:hAnsi="Arial" w:cs="Arial"/>
+          <w:sz w:val="24"/>
+          <w:szCs w:val="24"/>
+        </w:rPr>
+        <w:t>O sistema registra funcionários? Se sim, como que ele registra um novo funcionário?</w:t>
+      </w:r>
+    </w:p>
+    <w:p>
+      <w:pPr>
+        <w:pStyle w:val="PargrafodaLista"/>
+        <w:numPr>
+          <w:ilvl w:val="0"/>
+          <w:numId w:val="1"/>
+        </w:numPr>
+        <w:rPr>
+          <w:rFonts w:ascii="Arial" w:hAnsi="Arial" w:cs="Arial"/>
+          <w:sz w:val="24"/>
+          <w:szCs w:val="24"/>
+        </w:rPr>
+      </w:pPr>
+      <w:r>
+        <w:rPr>
+          <w:rFonts w:ascii="Arial" w:hAnsi="Arial" w:cs="Arial"/>
+          <w:sz w:val="24"/>
+          <w:szCs w:val="24"/>
+        </w:rPr>
+        <w:t>Quais informações dos funcionários ele registra?</w:t>
+      </w:r>
+    </w:p>
+    <w:p>
+      <w:pPr>
+        <w:pStyle w:val="PargrafodaLista"/>
+        <w:numPr>
+          <w:ilvl w:val="0"/>
+          <w:numId w:val="1"/>
+        </w:numPr>
+        <w:rPr>
+          <w:rFonts w:ascii="Arial" w:hAnsi="Arial" w:cs="Arial"/>
+          <w:sz w:val="24"/>
+          <w:szCs w:val="24"/>
+        </w:rPr>
+      </w:pPr>
+      <w:r>
+        <w:rPr>
+          <w:rFonts w:ascii="Arial" w:hAnsi="Arial" w:cs="Arial"/>
+          <w:sz w:val="24"/>
+          <w:szCs w:val="24"/>
+        </w:rPr>
+        <w:t>O sistema gerencia os horários dos funcionários? Se sim, de que forma?</w:t>
+      </w:r>
+    </w:p>
+    <w:p>
+      <w:pPr>
+        <w:pStyle w:val="PargrafodaLista"/>
+        <w:numPr>
+          <w:ilvl w:val="0"/>
+          <w:numId w:val="1"/>
+        </w:numPr>
+        <w:rPr>
+          <w:rFonts w:ascii="Arial" w:hAnsi="Arial" w:cs="Arial"/>
+          <w:sz w:val="24"/>
+          <w:szCs w:val="24"/>
+        </w:rPr>
+      </w:pPr>
+      <w:r>
+        <w:rPr>
+          <w:rFonts w:ascii="Arial" w:hAnsi="Arial" w:cs="Arial"/>
+          <w:sz w:val="24"/>
+          <w:szCs w:val="24"/>
+        </w:rPr>
+        <w:t>O sistema registra algo mais além de funcionários e produtos? Se sim, quais outras informações são registradas?</w:t>
+      </w:r>
+    </w:p>
+    <w:p>
+      <w:pPr>
+        <w:pStyle w:val="PargrafodaLista"/>
+        <w:numPr>
+          <w:ilvl w:val="0"/>
+          <w:numId w:val="1"/>
+        </w:numPr>
+        <w:rPr>
+          <w:rFonts w:ascii="Arial" w:hAnsi="Arial" w:cs="Arial"/>
+          <w:sz w:val="24"/>
+          <w:szCs w:val="24"/>
+        </w:rPr>
+      </w:pPr>
+      <w:r>
+        <w:rPr>
+          <w:rFonts w:ascii="Arial" w:hAnsi="Arial" w:cs="Arial"/>
+          <w:sz w:val="24"/>
+          <w:szCs w:val="24"/>
+        </w:rPr>
+        <w:lastRenderedPageBreak/>
+        <w:t>Quais destas</w:t>
+      </w:r>
+      <w:r>
+        <w:rPr>
+          <w:rFonts w:ascii="Arial" w:hAnsi="Arial" w:cs="Arial"/>
+          <w:sz w:val="24"/>
+          <w:szCs w:val="24"/>
+        </w:rPr>
+        <w:t xml:space="preserve"> informações se relacionam com as informações do usuário</w:t>
+      </w:r>
+      <w:r>
+        <w:rPr>
+          <w:rFonts w:ascii="Arial" w:hAnsi="Arial" w:cs="Arial"/>
+          <w:sz w:val="24"/>
+          <w:szCs w:val="24"/>
+        </w:rPr>
+        <w:t xml:space="preserve"> comprador</w:t>
+      </w:r>
+      <w:r>
+        <w:rPr>
+          <w:rFonts w:ascii="Arial" w:hAnsi="Arial" w:cs="Arial"/>
+          <w:sz w:val="24"/>
+          <w:szCs w:val="24"/>
+        </w:rPr>
+        <w:t>?</w:t>
+      </w:r>
+      <w:r>
+        <w:rPr>
+          <w:rFonts w:ascii="Arial" w:hAnsi="Arial" w:cs="Arial"/>
+          <w:sz w:val="24"/>
+          <w:szCs w:val="24"/>
+        </w:rPr>
+        <w:t xml:space="preserve"> E como elas se relacionam?</w:t>
+      </w:r>
+    </w:p>
+    <w:p>
+      <w:pPr>
+        <w:pStyle w:val="PargrafodaLista"/>
+        <w:numPr>
+          <w:ilvl w:val="0"/>
+          <w:numId w:val="1"/>
+        </w:numPr>
+        <w:rPr>
+          <w:rFonts w:ascii="Arial" w:hAnsi="Arial" w:cs="Arial"/>
+          <w:sz w:val="24"/>
+          <w:szCs w:val="24"/>
+        </w:rPr>
+      </w:pPr>
+      <w:r>
+        <w:rPr>
+          <w:rFonts w:ascii="Arial" w:hAnsi="Arial" w:cs="Arial"/>
+          <w:sz w:val="24"/>
+          <w:szCs w:val="24"/>
+        </w:rPr>
+        <w:t>Como essas informações se relacionam entre si?</w:t>
+      </w:r>
+    </w:p>
+    <w:p>
+      <w:pPr>
+        <w:pStyle w:val="PargrafodaLista"/>
+        <w:numPr>
+          <w:ilvl w:val="0"/>
+          <w:numId w:val="1"/>
+        </w:numPr>
+        <w:rPr>
+          <w:rFonts w:ascii="Arial" w:hAnsi="Arial" w:cs="Arial"/>
+          <w:sz w:val="24"/>
+          <w:szCs w:val="24"/>
+        </w:rPr>
+      </w:pPr>
+      <w:r>
+        <w:rPr>
+          <w:rFonts w:ascii="Arial" w:hAnsi="Arial" w:cs="Arial"/>
+          <w:sz w:val="24"/>
+          <w:szCs w:val="24"/>
+        </w:rPr>
+        <w:t>Como é feito o processo de compra de algum produto pelo usuário?</w:t>
+      </w:r>
+    </w:p>
+    <w:p>
+      <w:pPr>
+        <w:pStyle w:val="PargrafodaLista"/>
+        <w:numPr>
+          <w:ilvl w:val="0"/>
+          <w:numId w:val="1"/>
+        </w:numPr>
+        <w:rPr>
+          <w:rFonts w:ascii="Arial" w:hAnsi="Arial" w:cs="Arial"/>
+          <w:sz w:val="24"/>
+          <w:szCs w:val="24"/>
+        </w:rPr>
+      </w:pPr>
+      <w:r>
+        <w:rPr>
+          <w:rFonts w:ascii="Arial" w:hAnsi="Arial" w:cs="Arial"/>
+          <w:sz w:val="24"/>
+          <w:szCs w:val="24"/>
+        </w:rPr>
+        <w:t>O sistema emite nota fiscal? Quais informações são registradas na nota?</w:t>
+      </w:r>
+    </w:p>
+    <w:p>
+      <w:pPr>
+        <w:pStyle w:val="PargrafodaLista"/>
+        <w:numPr>
+          <w:ilvl w:val="0"/>
+          <w:numId w:val="1"/>
+        </w:numPr>
+        <w:rPr>
+          <w:rFonts w:ascii="Arial" w:hAnsi="Arial" w:cs="Arial"/>
+          <w:sz w:val="24"/>
+          <w:szCs w:val="24"/>
+        </w:rPr>
+      </w:pPr>
+      <w:r>
+        <w:rPr>
+          <w:rFonts w:ascii="Arial" w:hAnsi="Arial" w:cs="Arial"/>
+          <w:sz w:val="24"/>
+          <w:szCs w:val="24"/>
+        </w:rPr>
+        <w:t>Diga como as informações do sistema são dispostas na tela</w:t>
+      </w:r>
+      <w:r>
+        <w:rPr>
+          <w:rFonts w:ascii="Arial" w:hAnsi="Arial" w:cs="Arial"/>
+          <w:sz w:val="24"/>
+          <w:szCs w:val="24"/>
+        </w:rPr>
+        <w:t>.</w:t>
+      </w:r>
+      <w:r>
+        <w:rPr>
+          <w:rFonts w:ascii="Arial" w:hAnsi="Arial" w:cs="Arial"/>
+          <w:sz w:val="24"/>
+          <w:szCs w:val="24"/>
+        </w:rPr>
+        <w:t xml:space="preserve"> (</w:t>
+      </w:r>
+      <w:r>
+        <w:rPr>
+          <w:rFonts w:ascii="Arial" w:hAnsi="Arial" w:cs="Arial"/>
+          <w:sz w:val="24"/>
+          <w:szCs w:val="24"/>
+        </w:rPr>
+        <w:t>F</w:t>
+      </w:r>
+      <w:r>
+        <w:rPr>
+          <w:rFonts w:ascii="Arial" w:hAnsi="Arial" w:cs="Arial"/>
+          <w:sz w:val="24"/>
+          <w:szCs w:val="24"/>
+        </w:rPr>
+        <w:t>otos ou desenhos representativos ajudariam a entender o sistema</w:t>
+      </w:r>
+      <w:r>
+        <w:rPr>
+          <w:rFonts w:ascii="Arial" w:hAnsi="Arial" w:cs="Arial"/>
+          <w:sz w:val="24"/>
+          <w:szCs w:val="24"/>
+        </w:rPr>
+        <w:t>.</w:t>
+      </w:r>
+      <w:r>
+        <w:rPr>
+          <w:rFonts w:ascii="Arial" w:hAnsi="Arial" w:cs="Arial"/>
+          <w:sz w:val="24"/>
+          <w:szCs w:val="24"/>
+        </w:rPr>
+        <w:t>)</w:t>
+      </w:r>
+    </w:p>
+    <w:p>
+      <w:pPr>
+        <w:pStyle w:val="PargrafodaLista"/>
+        <w:numPr>
+          <w:ilvl w:val="0"/>
+          <w:numId w:val="1"/>
+        </w:numPr>
+        <w:rPr>
+          <w:rFonts w:ascii="Arial" w:hAnsi="Arial" w:cs="Arial"/>
+          <w:sz w:val="24"/>
+          <w:szCs w:val="24"/>
+        </w:rPr>
+      </w:pPr>
+      <w:r>
+        <w:rPr>
+          <w:rFonts w:ascii="Arial" w:hAnsi="Arial" w:cs="Arial"/>
+          <w:sz w:val="24"/>
+          <w:szCs w:val="24"/>
+        </w:rPr>
+        <w:t>Como é o design do sistema? (</w:t>
+      </w:r>
+      <w:r>
+        <w:rPr>
+          <w:rFonts w:ascii="Arial" w:hAnsi="Arial" w:cs="Arial"/>
+          <w:sz w:val="24"/>
+          <w:szCs w:val="24"/>
+        </w:rPr>
+        <w:t>F</w:t>
+      </w:r>
+      <w:r>
+        <w:rPr>
+          <w:rFonts w:ascii="Arial" w:hAnsi="Arial" w:cs="Arial"/>
+          <w:sz w:val="24"/>
+          <w:szCs w:val="24"/>
+        </w:rPr>
+        <w:t>otos ou desenhos representativos ajudariam a entender</w:t>
+      </w:r>
+      <w:r>
+        <w:rPr>
+          <w:rFonts w:ascii="Arial" w:hAnsi="Arial" w:cs="Arial"/>
+          <w:sz w:val="24"/>
+          <w:szCs w:val="24"/>
+        </w:rPr>
+        <w:t>.</w:t>
+      </w:r>
+      <w:r>
+        <w:rPr>
+          <w:rFonts w:ascii="Arial" w:hAnsi="Arial" w:cs="Arial"/>
+          <w:sz w:val="24"/>
+          <w:szCs w:val="24"/>
+        </w:rPr>
+        <w:t>)</w:t>
+      </w:r>
+    </w:p>
+    <w:p>
+      <w:pPr>
         <w:rPr>
           <w:rFonts w:ascii="Arial" w:hAnsi="Arial" w:cs="Arial"/>
           <w:sz w:val="24"/>
@@ -1173,7 +1579,7 @@
 </file>
 
 <file path=word/numbering.xml><?xml version="1.0" encoding="utf-8"?>
-<w:numbering xmlns:wpc="http://schemas.microsoft.com/office/word/2010/wordprocessingCanvas" xmlns:cx="http://schemas.microsoft.com/office/drawing/2014/chartex" xmlns:cx1="http://schemas.microsoft.com/office/drawing/2015/9/8/chartex" xmlns:cx2="http://schemas.microsoft.com/office/drawing/2015/10/21/chartex" xmlns:cx3="http://schemas.microsoft.com/office/drawing/2016/5/9/chartex" xmlns:cx4="http://schemas.microsoft.com/office/drawing/2016/5/10/chartex" xmlns:cx5="http://schemas.microsoft.com/office/drawing/2016/5/11/chartex" xmlns:cx6="http://schemas.microsoft.com/office/drawing/2016/5/12/chartex" xmlns:cx7="http://schemas.microsoft.com/office/drawing/2016/5/13/chartex" xmlns:cx8="http://schemas.microsoft.com/office/drawing/2016/5/14/chartex" xmlns:mc="http://schemas.openxmlformats.org/markup-compatibility/2006" xmlns:aink="http://schemas.microsoft.com/office/drawing/2016/ink" xmlns:am3d="http://schemas.microsoft.com/office/drawing/2017/model3d" xmlns:o="urn:schemas-microsoft-com:office:office" xmlns:r="http://schemas.openxmlformats.org/officeDocument/2006/relationships" xmlns:m="http://schemas.openxmlformats.org/officeDocument/2006/math" xmlns:v="urn:schemas-microsoft-com:vml" xmlns:wp14="http://schemas.microsoft.com/office/word/2010/wordprocessingDrawing" xmlns:wp="http://schemas.openxmlformats.org/drawingml/2006/wordprocessingDrawing" xmlns:w10="urn:schemas-microsoft-com:office:word" xmlns:w="http://schemas.openxmlformats.org/wordprocessingml/2006/main" xmlns:w14="http://schemas.microsoft.com/office/word/2010/wordml" xmlns:w15="http://schemas.microsoft.com/office/word/2012/wordml" xmlns:w16cid="http://schemas.microsoft.com/office/word/2016/wordml/cid" xmlns:w16se="http://schemas.microsoft.com/office/word/2015/wordml/symex" xmlns:wpg="http://schemas.microsoft.com/office/word/2010/wordprocessingGroup" xmlns:wpi="http://schemas.microsoft.com/office/word/2010/wordprocessingInk" xmlns:wne="http://schemas.microsoft.com/office/word/2006/wordml" xmlns:wps="http://schemas.microsoft.com/office/word/2010/wordprocessingShape" mc:Ignorable="w14 w15 w16se w16cid wp14">
+<w:numbering xmlns:wpc="http://schemas.microsoft.com/office/word/2010/wordprocessingCanvas" xmlns:cx="http://schemas.microsoft.com/office/drawing/2014/chartex" xmlns:cx1="http://schemas.microsoft.com/office/drawing/2015/9/8/chartex" xmlns:cx2="http://schemas.microsoft.com/office/drawing/2015/10/21/chartex" xmlns:cx3="http://schemas.microsoft.com/office/drawing/2016/5/9/chartex" xmlns:cx4="http://schemas.microsoft.com/office/drawing/2016/5/10/chartex" xmlns:cx5="http://schemas.microsoft.com/office/drawing/2016/5/11/chartex" xmlns:cx6="http://schemas.microsoft.com/office/drawing/2016/5/12/chartex" xmlns:cx7="http://schemas.microsoft.com/office/drawing/2016/5/13/chartex" xmlns:cx8="http://schemas.microsoft.com/office/drawing/2016/5/14/chartex" xmlns:mc="http://schemas.openxmlformats.org/markup-compatibility/2006" xmlns:aink="http://schemas.microsoft.com/office/drawing/2016/ink" xmlns:am3d="http://schemas.microsoft.com/office/drawing/2017/model3d" xmlns:o="urn:schemas-microsoft-com:office:office" xmlns:oel="http://schemas.microsoft.com/office/2019/extlst" xmlns:r="http://schemas.openxmlformats.org/officeDocument/2006/relationships" xmlns:m="http://schemas.openxmlformats.org/officeDocument/2006/math" xmlns:v="urn:schemas-microsoft-com:vml" xmlns:wp14="http://schemas.microsoft.com/office/word/2010/wordprocessingDrawing" xmlns:wp="http://schemas.openxmlformats.org/drawingml/2006/wordprocessingDrawing" xmlns:w10="urn:schemas-microsoft-com:office:word" xmlns:w="http://schemas.openxmlformats.org/wordprocessingml/2006/main" xmlns:w14="http://schemas.microsoft.com/office/word/2010/wordml" xmlns:w15="http://schemas.microsoft.com/office/word/2012/wordml" xmlns:w16cex="http://schemas.microsoft.com/office/word/2018/wordml/cex" xmlns:w16cid="http://schemas.microsoft.com/office/word/2016/wordml/cid" xmlns:w16="http://schemas.microsoft.com/office/word/2018/wordml" xmlns:w16sdtdh="http://schemas.microsoft.com/office/word/2020/wordml/sdtdatahash" xmlns:w16se="http://schemas.microsoft.com/office/word/2015/wordml/symex" xmlns:wpg="http://schemas.microsoft.com/office/word/2010/wordprocessingGroup" xmlns:wpi="http://schemas.microsoft.com/office/word/2010/wordprocessingInk" xmlns:wne="http://schemas.microsoft.com/office/word/2006/wordml" xmlns:wps="http://schemas.microsoft.com/office/word/2010/wordprocessingShape" mc:Ignorable="w14 w15 w16se w16cid w16 w16cex w16sdtdh wp14">
   <w:abstractNum w:abstractNumId="0" w15:restartNumberingAfterBreak="0">
     <w:nsid w:val="2852040C"/>
     <w:multiLevelType w:val="hybridMultilevel"/>
@@ -1260,14 +1666,14 @@
       </w:pPr>
     </w:lvl>
   </w:abstractNum>
-  <w:num w:numId="1">
+  <w:num w:numId="1" w16cid:durableId="1039626419">
     <w:abstractNumId w:val="0"/>
   </w:num>
 </w:numbering>
 </file>
 
 <file path=word/styles.xml><?xml version="1.0" encoding="utf-8"?>
-<w:styles xmlns:mc="http://schemas.openxmlformats.org/markup-compatibility/2006" xmlns:r="http://schemas.openxmlformats.org/officeDocument/2006/relationships" xmlns:w="http://schemas.openxmlformats.org/wordprocessingml/2006/main" xmlns:w14="http://schemas.microsoft.com/office/word/2010/wordml" xmlns:w15="http://schemas.microsoft.com/office/word/2012/wordml" xmlns:w16cid="http://schemas.microsoft.com/office/word/2016/wordml/cid" xmlns:w16se="http://schemas.microsoft.com/office/word/2015/wordml/symex" mc:Ignorable="w14 w15 w16se w16cid">
+<w:styles xmlns:mc="http://schemas.openxmlformats.org/markup-compatibility/2006" xmlns:r="http://schemas.openxmlformats.org/officeDocument/2006/relationships" xmlns:w="http://schemas.openxmlformats.org/wordprocessingml/2006/main" xmlns:w14="http://schemas.microsoft.com/office/word/2010/wordml" xmlns:w15="http://schemas.microsoft.com/office/word/2012/wordml" xmlns:w16cex="http://schemas.microsoft.com/office/word/2018/wordml/cex" xmlns:w16cid="http://schemas.microsoft.com/office/word/2016/wordml/cid" xmlns:w16="http://schemas.microsoft.com/office/word/2018/wordml" xmlns:w16sdtdh="http://schemas.microsoft.com/office/word/2020/wordml/sdtdatahash" xmlns:w16se="http://schemas.microsoft.com/office/word/2015/wordml/symex" mc:Ignorable="w14 w15 w16se w16cid w16 w16cex w16sdtdh">
   <w:docDefaults>
     <w:rPrDefault>
       <w:rPr>
@@ -1283,7 +1689,7 @@
       </w:pPr>
     </w:pPrDefault>
   </w:docDefaults>
-  <w:latentStyles w:defLockedState="0" w:defUIPriority="99" w:defSemiHidden="0" w:defUnhideWhenUsed="0" w:defQFormat="0" w:count="375">
+  <w:latentStyles w:defLockedState="0" w:defUIPriority="99" w:defSemiHidden="0" w:defUnhideWhenUsed="0" w:defQFormat="0" w:count="376">
     <w:lsdException w:name="Normal" w:uiPriority="0" w:qFormat="1"/>
     <w:lsdException w:name="heading 1" w:uiPriority="9" w:qFormat="1"/>
     <w:lsdException w:name="heading 2" w:semiHidden="1" w:uiPriority="9" w:unhideWhenUsed="1" w:qFormat="1"/>
@@ -1389,7 +1795,6 @@
     <w:lsdException w:name="HTML Sample" w:semiHidden="1" w:unhideWhenUsed="1"/>
     <w:lsdException w:name="HTML Typewriter" w:semiHidden="1" w:unhideWhenUsed="1"/>
     <w:lsdException w:name="HTML Variable" w:semiHidden="1" w:unhideWhenUsed="1"/>
-    <w:lsdException w:name="Normal Table" w:semiHidden="1" w:unhideWhenUsed="1"/>
     <w:lsdException w:name="annotation subject" w:semiHidden="1" w:unhideWhenUsed="1"/>
     <w:lsdException w:name="No List" w:semiHidden="1" w:unhideWhenUsed="1"/>
     <w:lsdException w:name="Outline List 1" w:semiHidden="1" w:unhideWhenUsed="1"/>
@@ -1436,10 +1841,8 @@
     <w:lsdException w:name="Table Subtle 2" w:semiHidden="1" w:unhideWhenUsed="1"/>
     <w:lsdException w:name="Table Web 1" w:semiHidden="1" w:unhideWhenUsed="1"/>
     <w:lsdException w:name="Table Web 2" w:semiHidden="1" w:unhideWhenUsed="1"/>
-    <w:lsdException w:name="Table Web 3" w:semiHidden="1" w:unhideWhenUsed="1"/>
     <w:lsdException w:name="Balloon Text" w:semiHidden="1" w:unhideWhenUsed="1"/>
     <w:lsdException w:name="Table Grid" w:uiPriority="39"/>
-    <w:lsdException w:name="Table Theme" w:semiHidden="1" w:unhideWhenUsed="1"/>
     <w:lsdException w:name="Placeholder Text" w:semiHidden="1"/>
     <w:lsdException w:name="No Spacing" w:uiPriority="1" w:qFormat="1"/>
     <w:lsdException w:name="Light Shading" w:uiPriority="60"/>
@@ -1659,6 +2062,7 @@
     <w:lsdException w:name="Smart Hyperlink" w:semiHidden="1" w:unhideWhenUsed="1"/>
     <w:lsdException w:name="Hashtag" w:semiHidden="1" w:unhideWhenUsed="1"/>
     <w:lsdException w:name="Unresolved Mention" w:semiHidden="1" w:unhideWhenUsed="1"/>
+    <w:lsdException w:name="Smart Link" w:semiHidden="1" w:unhideWhenUsed="1"/>
   </w:latentStyles>
   <w:style w:type="paragraph" w:default="1" w:styleId="Normal">
     <w:name w:val="Normal"/>

--- a/2etimds2022/BD2/Levantamento de Requisitos/Entrevista.docx
+++ b/2etimds2022/BD2/Levantamento de Requisitos/Entrevista.docx
@@ -1,6 +1,6 @@
 
 <file path=word/document.xml><?xml version="1.0" encoding="utf-8"?>
-<w:document xmlns:wpc="http://schemas.microsoft.com/office/word/2010/wordprocessingCanvas" xmlns:cx="http://schemas.microsoft.com/office/drawing/2014/chartex" xmlns:cx1="http://schemas.microsoft.com/office/drawing/2015/9/8/chartex" xmlns:cx2="http://schemas.microsoft.com/office/drawing/2015/10/21/chartex" xmlns:cx3="http://schemas.microsoft.com/office/drawing/2016/5/9/chartex" xmlns:cx4="http://schemas.microsoft.com/office/drawing/2016/5/10/chartex" xmlns:cx5="http://schemas.microsoft.com/office/drawing/2016/5/11/chartex" xmlns:cx6="http://schemas.microsoft.com/office/drawing/2016/5/12/chartex" xmlns:cx7="http://schemas.microsoft.com/office/drawing/2016/5/13/chartex" xmlns:cx8="http://schemas.microsoft.com/office/drawing/2016/5/14/chartex" xmlns:mc="http://schemas.openxmlformats.org/markup-compatibility/2006" xmlns:aink="http://schemas.microsoft.com/office/drawing/2016/ink" xmlns:am3d="http://schemas.microsoft.com/office/drawing/2017/model3d" xmlns:o="urn:schemas-microsoft-com:office:office" xmlns:oel="http://schemas.microsoft.com/office/2019/extlst" xmlns:r="http://schemas.openxmlformats.org/officeDocument/2006/relationships" xmlns:m="http://schemas.openxmlformats.org/officeDocument/2006/math" xmlns:v="urn:schemas-microsoft-com:vml" xmlns:wp14="http://schemas.microsoft.com/office/word/2010/wordprocessingDrawing" xmlns:wp="http://schemas.openxmlformats.org/drawingml/2006/wordprocessingDrawing" xmlns:w10="urn:schemas-microsoft-com:office:word" xmlns:w="http://schemas.openxmlformats.org/wordprocessingml/2006/main" xmlns:w14="http://schemas.microsoft.com/office/word/2010/wordml" xmlns:w15="http://schemas.microsoft.com/office/word/2012/wordml" xmlns:w16cex="http://schemas.microsoft.com/office/word/2018/wordml/cex" xmlns:w16cid="http://schemas.microsoft.com/office/word/2016/wordml/cid" xmlns:w16="http://schemas.microsoft.com/office/word/2018/wordml" xmlns:w16sdtdh="http://schemas.microsoft.com/office/word/2020/wordml/sdtdatahash" xmlns:w16se="http://schemas.microsoft.com/office/word/2015/wordml/symex" xmlns:wpg="http://schemas.microsoft.com/office/word/2010/wordprocessingGroup" xmlns:wpi="http://schemas.microsoft.com/office/word/2010/wordprocessingInk" xmlns:wne="http://schemas.microsoft.com/office/word/2006/wordml" xmlns:wps="http://schemas.microsoft.com/office/word/2010/wordprocessingShape" mc:Ignorable="w14 w15 w16se w16cid w16 w16cex w16sdtdh wp14">
+<w:document xmlns:wpc="http://schemas.microsoft.com/office/word/2010/wordprocessingCanvas" xmlns:cx="http://schemas.microsoft.com/office/drawing/2014/chartex" xmlns:cx1="http://schemas.microsoft.com/office/drawing/2015/9/8/chartex" xmlns:cx2="http://schemas.microsoft.com/office/drawing/2015/10/21/chartex" xmlns:cx3="http://schemas.microsoft.com/office/drawing/2016/5/9/chartex" xmlns:cx4="http://schemas.microsoft.com/office/drawing/2016/5/10/chartex" xmlns:cx5="http://schemas.microsoft.com/office/drawing/2016/5/11/chartex" xmlns:cx6="http://schemas.microsoft.com/office/drawing/2016/5/12/chartex" xmlns:cx7="http://schemas.microsoft.com/office/drawing/2016/5/13/chartex" xmlns:cx8="http://schemas.microsoft.com/office/drawing/2016/5/14/chartex" xmlns:mc="http://schemas.openxmlformats.org/markup-compatibility/2006" xmlns:aink="http://schemas.microsoft.com/office/drawing/2016/ink" xmlns:am3d="http://schemas.microsoft.com/office/drawing/2017/model3d" xmlns:o="urn:schemas-microsoft-com:office:office" xmlns:r="http://schemas.openxmlformats.org/officeDocument/2006/relationships" xmlns:m="http://schemas.openxmlformats.org/officeDocument/2006/math" xmlns:v="urn:schemas-microsoft-com:vml" xmlns:wp14="http://schemas.microsoft.com/office/word/2010/wordprocessingDrawing" xmlns:wp="http://schemas.openxmlformats.org/drawingml/2006/wordprocessingDrawing" xmlns:w10="urn:schemas-microsoft-com:office:word" xmlns:w="http://schemas.openxmlformats.org/wordprocessingml/2006/main" xmlns:w14="http://schemas.microsoft.com/office/word/2010/wordml" xmlns:w15="http://schemas.microsoft.com/office/word/2012/wordml" xmlns:w16cid="http://schemas.microsoft.com/office/word/2016/wordml/cid" xmlns:w16se="http://schemas.microsoft.com/office/word/2015/wordml/symex" xmlns:wpg="http://schemas.microsoft.com/office/word/2010/wordprocessingGroup" xmlns:wpi="http://schemas.microsoft.com/office/word/2010/wordprocessingInk" xmlns:wne="http://schemas.microsoft.com/office/word/2006/wordml" xmlns:wps="http://schemas.microsoft.com/office/word/2010/wordprocessingShape" mc:Ignorable="w14 w15 w16se w16cid wp14">
   <w:body>
     <w:p>
       <w:pPr>
@@ -168,6 +168,24 @@
           <w:szCs w:val="24"/>
         </w:rPr>
         <w:t>PEDRO LUCAS APARECIDO SILVA</w:t>
+      </w:r>
+    </w:p>
+    <w:p>
+      <w:pPr>
+        <w:jc w:val="center"/>
+        <w:rPr>
+          <w:rFonts w:ascii="Arial" w:hAnsi="Arial" w:cs="Arial"/>
+          <w:sz w:val="24"/>
+          <w:szCs w:val="24"/>
+        </w:rPr>
+      </w:pPr>
+      <w:r>
+        <w:rPr>
+          <w:rFonts w:ascii="Arial" w:hAnsi="Arial" w:cs="Arial"/>
+          <w:sz w:val="24"/>
+          <w:szCs w:val="24"/>
+        </w:rPr>
+        <w:t>RAFAEL NEVES NASCIMENTO</w:t>
       </w:r>
     </w:p>
     <w:p>
@@ -301,6 +319,35 @@
     <w:p>
       <w:pPr>
         <w:pStyle w:val="PargrafodaLista"/>
+        <w:rPr>
+          <w:rFonts w:ascii="Arial" w:hAnsi="Arial" w:cs="Arial"/>
+          <w:b/>
+          <w:sz w:val="24"/>
+          <w:szCs w:val="24"/>
+        </w:rPr>
+      </w:pPr>
+      <w:r>
+        <w:rPr>
+          <w:rFonts w:ascii="Arial" w:hAnsi="Arial" w:cs="Arial"/>
+          <w:b/>
+          <w:sz w:val="24"/>
+          <w:szCs w:val="24"/>
+        </w:rPr>
+        <w:t xml:space="preserve">R: </w:t>
+      </w:r>
+      <w:r>
+        <w:rPr>
+          <w:rFonts w:ascii="Arial" w:hAnsi="Arial" w:cs="Arial"/>
+          <w:b/>
+          <w:sz w:val="24"/>
+          <w:szCs w:val="24"/>
+        </w:rPr>
+        <w:t>O estabelecimento possui sim um sistema.</w:t>
+      </w:r>
+    </w:p>
+    <w:p>
+      <w:pPr>
+        <w:pStyle w:val="PargrafodaLista"/>
         <w:numPr>
           <w:ilvl w:val="0"/>
           <w:numId w:val="1"/>
@@ -323,6 +370,44 @@
     <w:p>
       <w:pPr>
         <w:pStyle w:val="PargrafodaLista"/>
+        <w:rPr>
+          <w:rFonts w:ascii="Arial" w:hAnsi="Arial" w:cs="Arial"/>
+          <w:b/>
+          <w:sz w:val="24"/>
+          <w:szCs w:val="24"/>
+        </w:rPr>
+      </w:pPr>
+      <w:r>
+        <w:rPr>
+          <w:rFonts w:ascii="Arial" w:hAnsi="Arial" w:cs="Arial"/>
+          <w:b/>
+          <w:sz w:val="24"/>
+          <w:szCs w:val="24"/>
+        </w:rPr>
+        <w:t>R:</w:t>
+      </w:r>
+      <w:r>
+        <w:rPr>
+          <w:rFonts w:ascii="Arial" w:hAnsi="Arial" w:cs="Arial"/>
+          <w:b/>
+          <w:sz w:val="24"/>
+          <w:szCs w:val="24"/>
+        </w:rPr>
+        <w:t xml:space="preserve"> Registrar todas as vendas e os horário para poder realizar um controle de caixa</w:t>
+      </w:r>
+      <w:r>
+        <w:rPr>
+          <w:rFonts w:ascii="Arial" w:hAnsi="Arial" w:cs="Arial"/>
+          <w:b/>
+          <w:sz w:val="24"/>
+          <w:szCs w:val="24"/>
+        </w:rPr>
+        <w:t>.</w:t>
+      </w:r>
+    </w:p>
+    <w:p>
+      <w:pPr>
+        <w:pStyle w:val="PargrafodaLista"/>
         <w:numPr>
           <w:ilvl w:val="0"/>
           <w:numId w:val="1"/>
@@ -345,6 +430,26 @@
     <w:p>
       <w:pPr>
         <w:pStyle w:val="PargrafodaLista"/>
+        <w:rPr>
+          <w:rFonts w:ascii="Arial" w:hAnsi="Arial" w:cs="Arial"/>
+          <w:b/>
+          <w:sz w:val="24"/>
+          <w:szCs w:val="24"/>
+        </w:rPr>
+      </w:pPr>
+      <w:r>
+        <w:rPr>
+          <w:rFonts w:ascii="Arial" w:hAnsi="Arial" w:cs="Arial"/>
+          <w:b/>
+          <w:sz w:val="24"/>
+          <w:szCs w:val="24"/>
+        </w:rPr>
+        <w:t>R: Sem resposta.</w:t>
+      </w:r>
+    </w:p>
+    <w:p>
+      <w:pPr>
+        <w:pStyle w:val="PargrafodaLista"/>
         <w:numPr>
           <w:ilvl w:val="0"/>
           <w:numId w:val="1"/>
@@ -391,6 +496,80 @@
     <w:p>
       <w:pPr>
         <w:pStyle w:val="PargrafodaLista"/>
+        <w:rPr>
+          <w:rFonts w:ascii="Arial" w:hAnsi="Arial" w:cs="Arial"/>
+          <w:b/>
+          <w:sz w:val="24"/>
+          <w:szCs w:val="24"/>
+        </w:rPr>
+      </w:pPr>
+      <w:r>
+        <w:rPr>
+          <w:rFonts w:ascii="Arial" w:hAnsi="Arial" w:cs="Arial"/>
+          <w:b/>
+          <w:sz w:val="24"/>
+          <w:szCs w:val="24"/>
+        </w:rPr>
+        <w:t xml:space="preserve">R: </w:t>
+      </w:r>
+      <w:r>
+        <w:rPr>
+          <w:rFonts w:ascii="Arial" w:hAnsi="Arial" w:cs="Arial"/>
+          <w:b/>
+          <w:sz w:val="24"/>
+          <w:szCs w:val="24"/>
+        </w:rPr>
+        <w:t>Sim</w:t>
+      </w:r>
+      <w:r>
+        <w:rPr>
+          <w:rFonts w:ascii="Arial" w:hAnsi="Arial" w:cs="Arial"/>
+          <w:b/>
+          <w:sz w:val="24"/>
+          <w:szCs w:val="24"/>
+        </w:rPr>
+        <w:t>,</w:t>
+      </w:r>
+      <w:r>
+        <w:rPr>
+          <w:rFonts w:ascii="Arial" w:hAnsi="Arial" w:cs="Arial"/>
+          <w:b/>
+          <w:sz w:val="24"/>
+          <w:szCs w:val="24"/>
+        </w:rPr>
+        <w:t xml:space="preserve"> todos os clientes</w:t>
+      </w:r>
+      <w:r>
+        <w:rPr>
+          <w:rFonts w:ascii="Arial" w:hAnsi="Arial" w:cs="Arial"/>
+          <w:b/>
+          <w:sz w:val="24"/>
+          <w:szCs w:val="24"/>
+        </w:rPr>
+        <w:t>,</w:t>
+      </w:r>
+      <w:r>
+        <w:rPr>
+          <w:rFonts w:ascii="Arial" w:hAnsi="Arial" w:cs="Arial"/>
+          <w:b/>
+          <w:sz w:val="24"/>
+          <w:szCs w:val="24"/>
+        </w:rPr>
+        <w:t xml:space="preserve"> os dias e os horários que efetuaram a compra</w:t>
+      </w:r>
+      <w:r>
+        <w:rPr>
+          <w:rFonts w:ascii="Arial" w:hAnsi="Arial" w:cs="Arial"/>
+          <w:b/>
+          <w:sz w:val="24"/>
+          <w:szCs w:val="24"/>
+        </w:rPr>
+        <w:t>.</w:t>
+      </w:r>
+    </w:p>
+    <w:p>
+      <w:pPr>
+        <w:pStyle w:val="PargrafodaLista"/>
         <w:numPr>
           <w:ilvl w:val="0"/>
           <w:numId w:val="1"/>
@@ -415,7 +594,23 @@
           <w:sz w:val="24"/>
           <w:szCs w:val="24"/>
         </w:rPr>
-        <w:t xml:space="preserve"> (por </w:t>
+        <w:t xml:space="preserve"> (por ex</w:t>
+      </w:r>
+      <w:r>
+        <w:rPr>
+          <w:rFonts w:ascii="Arial" w:hAnsi="Arial" w:cs="Arial"/>
+          <w:sz w:val="24"/>
+          <w:szCs w:val="24"/>
+        </w:rPr>
+        <w:t>.</w:t>
+      </w:r>
+      <w:r>
+        <w:rPr>
+          <w:rFonts w:ascii="Arial" w:hAnsi="Arial" w:cs="Arial"/>
+          <w:sz w:val="24"/>
+          <w:szCs w:val="24"/>
+        </w:rPr>
+        <w:t xml:space="preserve">: CPF, RG, Nome, </w:t>
       </w:r>
       <w:proofErr w:type="spellStart"/>
       <w:r>
@@ -424,7 +619,7 @@
           <w:sz w:val="24"/>
           <w:szCs w:val="24"/>
         </w:rPr>
-        <w:t>ex</w:t>
+        <w:t>etc</w:t>
       </w:r>
       <w:proofErr w:type="spellEnd"/>
       <w:r>
@@ -433,34 +628,6 @@
           <w:sz w:val="24"/>
           <w:szCs w:val="24"/>
         </w:rPr>
-        <w:t xml:space="preserve">: CPF, RG, </w:t>
-      </w:r>
-      <w:proofErr w:type="gramStart"/>
-      <w:r>
-        <w:rPr>
-          <w:rFonts w:ascii="Arial" w:hAnsi="Arial" w:cs="Arial"/>
-          <w:sz w:val="24"/>
-          <w:szCs w:val="24"/>
-        </w:rPr>
-        <w:t xml:space="preserve">Nome, </w:t>
-      </w:r>
-      <w:proofErr w:type="spellStart"/>
-      <w:r>
-        <w:rPr>
-          <w:rFonts w:ascii="Arial" w:hAnsi="Arial" w:cs="Arial"/>
-          <w:sz w:val="24"/>
-          <w:szCs w:val="24"/>
-        </w:rPr>
-        <w:t>etc</w:t>
-      </w:r>
-      <w:proofErr w:type="spellEnd"/>
-      <w:proofErr w:type="gramEnd"/>
-      <w:r>
-        <w:rPr>
-          <w:rFonts w:ascii="Arial" w:hAnsi="Arial" w:cs="Arial"/>
-          <w:sz w:val="24"/>
-          <w:szCs w:val="24"/>
-        </w:rPr>
         <w:t>)</w:t>
       </w:r>
       <w:r>
@@ -470,6 +637,44 @@
           <w:szCs w:val="24"/>
         </w:rPr>
         <w:t>?</w:t>
+      </w:r>
+    </w:p>
+    <w:p>
+      <w:pPr>
+        <w:pStyle w:val="PargrafodaLista"/>
+        <w:rPr>
+          <w:rFonts w:ascii="Arial" w:hAnsi="Arial" w:cs="Arial"/>
+          <w:b/>
+          <w:sz w:val="24"/>
+          <w:szCs w:val="24"/>
+        </w:rPr>
+      </w:pPr>
+      <w:r>
+        <w:rPr>
+          <w:rFonts w:ascii="Arial" w:hAnsi="Arial" w:cs="Arial"/>
+          <w:b/>
+          <w:sz w:val="24"/>
+          <w:szCs w:val="24"/>
+        </w:rPr>
+        <w:t xml:space="preserve">R: </w:t>
+      </w:r>
+      <w:r>
+        <w:rPr>
+          <w:rFonts w:ascii="Arial" w:hAnsi="Arial" w:cs="Arial"/>
+          <w:b/>
+          <w:sz w:val="24"/>
+          <w:szCs w:val="24"/>
+        </w:rPr>
+        <w:t>O sistema inicialmente pede o primeiro nome do usuário de seu código de cadastro</w:t>
+      </w:r>
+      <w:r>
+        <w:rPr>
+          <w:rFonts w:ascii="Arial" w:hAnsi="Arial" w:cs="Arial"/>
+          <w:b/>
+          <w:sz w:val="24"/>
+          <w:szCs w:val="24"/>
+        </w:rPr>
+        <w:t>.</w:t>
       </w:r>
     </w:p>
     <w:p>
@@ -537,6 +742,35 @@
     <w:p>
       <w:pPr>
         <w:pStyle w:val="PargrafodaLista"/>
+        <w:rPr>
+          <w:rFonts w:ascii="Arial" w:hAnsi="Arial" w:cs="Arial"/>
+          <w:b/>
+          <w:sz w:val="24"/>
+          <w:szCs w:val="24"/>
+        </w:rPr>
+      </w:pPr>
+      <w:r>
+        <w:rPr>
+          <w:rFonts w:ascii="Arial" w:hAnsi="Arial" w:cs="Arial"/>
+          <w:b/>
+          <w:sz w:val="24"/>
+          <w:szCs w:val="24"/>
+        </w:rPr>
+        <w:t xml:space="preserve">R: </w:t>
+      </w:r>
+      <w:r>
+        <w:rPr>
+          <w:rFonts w:ascii="Arial" w:hAnsi="Arial" w:cs="Arial"/>
+          <w:b/>
+          <w:sz w:val="24"/>
+          <w:szCs w:val="24"/>
+        </w:rPr>
+        <w:t>Suas credenciais são usadas para registro de compras.</w:t>
+      </w:r>
+    </w:p>
+    <w:p>
+      <w:pPr>
+        <w:pStyle w:val="PargrafodaLista"/>
         <w:numPr>
           <w:ilvl w:val="0"/>
           <w:numId w:val="1"/>
@@ -553,6 +787,7 @@
           <w:sz w:val="24"/>
           <w:szCs w:val="24"/>
         </w:rPr>
+        <w:lastRenderedPageBreak/>
         <w:t xml:space="preserve">Além do usuário, o que mais é registrado no sistema (funcionários, produtos, </w:t>
       </w:r>
       <w:proofErr w:type="spellStart"/>
@@ -562,7 +797,15 @@
           <w:sz w:val="24"/>
           <w:szCs w:val="24"/>
         </w:rPr>
-        <w:t>etc</w:t>
+        <w:t>et</w:t>
+      </w:r>
+      <w:r>
+        <w:rPr>
+          <w:rFonts w:ascii="Arial" w:hAnsi="Arial" w:cs="Arial"/>
+          <w:sz w:val="24"/>
+          <w:szCs w:val="24"/>
+        </w:rPr>
+        <w:t>c</w:t>
       </w:r>
       <w:proofErr w:type="spellEnd"/>
       <w:r>
@@ -571,7 +814,54 @@
           <w:sz w:val="24"/>
           <w:szCs w:val="24"/>
         </w:rPr>
-        <w:t xml:space="preserve">)? </w:t>
+        <w:t>)?</w:t>
+      </w:r>
+    </w:p>
+    <w:p>
+      <w:pPr>
+        <w:pStyle w:val="PargrafodaLista"/>
+        <w:rPr>
+          <w:rFonts w:ascii="Arial" w:hAnsi="Arial" w:cs="Arial"/>
+          <w:b/>
+          <w:sz w:val="24"/>
+          <w:szCs w:val="24"/>
+        </w:rPr>
+      </w:pPr>
+      <w:r>
+        <w:rPr>
+          <w:rFonts w:ascii="Arial" w:hAnsi="Arial" w:cs="Arial"/>
+          <w:b/>
+          <w:sz w:val="24"/>
+          <w:szCs w:val="24"/>
+        </w:rPr>
+        <w:t>R:</w:t>
+      </w:r>
+      <w:r>
+        <w:rPr>
+          <w:rFonts w:ascii="Arial" w:hAnsi="Arial" w:cs="Arial"/>
+          <w:b/>
+          <w:sz w:val="24"/>
+          <w:szCs w:val="24"/>
+        </w:rPr>
+        <w:t xml:space="preserve"> Entrada/saída de caixa e entrada/saída de estoque</w:t>
+      </w:r>
+      <w:r>
+        <w:rPr>
+          <w:rFonts w:ascii="Arial" w:hAnsi="Arial" w:cs="Arial"/>
+          <w:b/>
+          <w:sz w:val="24"/>
+          <w:szCs w:val="24"/>
+        </w:rPr>
+        <w:t>.</w:t>
+      </w:r>
+      <w:r>
+        <w:rPr>
+          <w:rFonts w:ascii="Arial" w:hAnsi="Arial" w:cs="Arial"/>
+          <w:b/>
+          <w:sz w:val="24"/>
+          <w:szCs w:val="24"/>
+        </w:rPr>
+        <w:t xml:space="preserve"> </w:t>
       </w:r>
     </w:p>
     <w:p>
@@ -599,6 +889,44 @@
     <w:p>
       <w:pPr>
         <w:pStyle w:val="PargrafodaLista"/>
+        <w:rPr>
+          <w:rFonts w:ascii="Arial" w:hAnsi="Arial" w:cs="Arial"/>
+          <w:b/>
+          <w:sz w:val="24"/>
+          <w:szCs w:val="24"/>
+        </w:rPr>
+      </w:pPr>
+      <w:r>
+        <w:rPr>
+          <w:rFonts w:ascii="Arial" w:hAnsi="Arial" w:cs="Arial"/>
+          <w:b/>
+          <w:sz w:val="24"/>
+          <w:szCs w:val="24"/>
+        </w:rPr>
+        <w:t xml:space="preserve">R: </w:t>
+      </w:r>
+      <w:r>
+        <w:rPr>
+          <w:rFonts w:ascii="Arial" w:hAnsi="Arial" w:cs="Arial"/>
+          <w:b/>
+          <w:sz w:val="24"/>
+          <w:szCs w:val="24"/>
+        </w:rPr>
+        <w:t>Cada produto possui seu código e assim na entrada do estoque ele é identificado e contabilizado</w:t>
+      </w:r>
+      <w:r>
+        <w:rPr>
+          <w:rFonts w:ascii="Arial" w:hAnsi="Arial" w:cs="Arial"/>
+          <w:b/>
+          <w:sz w:val="24"/>
+          <w:szCs w:val="24"/>
+        </w:rPr>
+        <w:t>.</w:t>
+      </w:r>
+    </w:p>
+    <w:p>
+      <w:pPr>
+        <w:pStyle w:val="PargrafodaLista"/>
         <w:numPr>
           <w:ilvl w:val="0"/>
           <w:numId w:val="1"/>
@@ -621,6 +949,64 @@
     <w:p>
       <w:pPr>
         <w:pStyle w:val="PargrafodaLista"/>
+        <w:rPr>
+          <w:rFonts w:ascii="Arial" w:hAnsi="Arial" w:cs="Arial"/>
+          <w:b/>
+          <w:sz w:val="24"/>
+          <w:szCs w:val="24"/>
+        </w:rPr>
+      </w:pPr>
+      <w:r>
+        <w:rPr>
+          <w:rFonts w:ascii="Arial" w:hAnsi="Arial" w:cs="Arial"/>
+          <w:b/>
+          <w:sz w:val="24"/>
+          <w:szCs w:val="24"/>
+        </w:rPr>
+        <w:t xml:space="preserve">R: </w:t>
+      </w:r>
+      <w:r>
+        <w:rPr>
+          <w:rFonts w:ascii="Arial" w:hAnsi="Arial" w:cs="Arial"/>
+          <w:b/>
+          <w:sz w:val="24"/>
+          <w:szCs w:val="24"/>
+        </w:rPr>
+        <w:t>Peso, coloração</w:t>
+      </w:r>
+      <w:r>
+        <w:rPr>
+          <w:rFonts w:ascii="Arial" w:hAnsi="Arial" w:cs="Arial"/>
+          <w:b/>
+          <w:sz w:val="24"/>
+          <w:szCs w:val="24"/>
+        </w:rPr>
+        <w:t>, pre</w:t>
+      </w:r>
+      <w:bookmarkStart w:id="0" w:name="_GoBack"/>
+      <w:bookmarkEnd w:id="0"/>
+      <w:r>
+        <w:rPr>
+          <w:rFonts w:ascii="Arial" w:hAnsi="Arial" w:cs="Arial"/>
+          <w:b/>
+          <w:sz w:val="24"/>
+          <w:szCs w:val="24"/>
+        </w:rPr>
+        <w:t>ço</w:t>
+      </w:r>
+      <w:r>
+        <w:rPr>
+          <w:rFonts w:ascii="Arial" w:hAnsi="Arial" w:cs="Arial"/>
+          <w:b/>
+          <w:sz w:val="24"/>
+          <w:szCs w:val="24"/>
+        </w:rPr>
+        <w:t xml:space="preserve"> e quantidade</w:t>
+      </w:r>
+    </w:p>
+    <w:p>
+      <w:pPr>
+        <w:pStyle w:val="PargrafodaLista"/>
         <w:numPr>
           <w:ilvl w:val="0"/>
           <w:numId w:val="1"/>
@@ -643,6 +1029,44 @@
     <w:p>
       <w:pPr>
         <w:pStyle w:val="PargrafodaLista"/>
+        <w:rPr>
+          <w:rFonts w:ascii="Arial" w:hAnsi="Arial" w:cs="Arial"/>
+          <w:b/>
+          <w:sz w:val="24"/>
+          <w:szCs w:val="24"/>
+        </w:rPr>
+      </w:pPr>
+      <w:r>
+        <w:rPr>
+          <w:rFonts w:ascii="Arial" w:hAnsi="Arial" w:cs="Arial"/>
+          <w:b/>
+          <w:sz w:val="24"/>
+          <w:szCs w:val="24"/>
+        </w:rPr>
+        <w:t xml:space="preserve">R: </w:t>
+      </w:r>
+      <w:r>
+        <w:rPr>
+          <w:rFonts w:ascii="Arial" w:hAnsi="Arial" w:cs="Arial"/>
+          <w:b/>
+          <w:sz w:val="24"/>
+          <w:szCs w:val="24"/>
+        </w:rPr>
+        <w:t>Sim, cada novo funcionário é registrado e logo após o registro eles recebem um código</w:t>
+      </w:r>
+      <w:r>
+        <w:rPr>
+          <w:rFonts w:ascii="Arial" w:hAnsi="Arial" w:cs="Arial"/>
+          <w:b/>
+          <w:sz w:val="24"/>
+          <w:szCs w:val="24"/>
+        </w:rPr>
+        <w:t>.</w:t>
+      </w:r>
+    </w:p>
+    <w:p>
+      <w:pPr>
+        <w:pStyle w:val="PargrafodaLista"/>
         <w:numPr>
           <w:ilvl w:val="0"/>
           <w:numId w:val="1"/>
@@ -665,6 +1089,35 @@
     <w:p>
       <w:pPr>
         <w:pStyle w:val="PargrafodaLista"/>
+        <w:rPr>
+          <w:rFonts w:ascii="Arial" w:hAnsi="Arial" w:cs="Arial"/>
+          <w:b/>
+          <w:sz w:val="24"/>
+          <w:szCs w:val="24"/>
+        </w:rPr>
+      </w:pPr>
+      <w:r>
+        <w:rPr>
+          <w:rFonts w:ascii="Arial" w:hAnsi="Arial" w:cs="Arial"/>
+          <w:b/>
+          <w:sz w:val="24"/>
+          <w:szCs w:val="24"/>
+        </w:rPr>
+        <w:t xml:space="preserve">R: </w:t>
+      </w:r>
+      <w:r>
+        <w:rPr>
+          <w:rFonts w:ascii="Arial" w:hAnsi="Arial" w:cs="Arial"/>
+          <w:b/>
+          <w:sz w:val="24"/>
+          <w:szCs w:val="24"/>
+        </w:rPr>
+        <w:t>Nome completo, CPF, RG e Logradouro.</w:t>
+      </w:r>
+    </w:p>
+    <w:p>
+      <w:pPr>
+        <w:pStyle w:val="PargrafodaLista"/>
         <w:numPr>
           <w:ilvl w:val="0"/>
           <w:numId w:val="1"/>
@@ -687,6 +1140,62 @@
     <w:p>
       <w:pPr>
         <w:pStyle w:val="PargrafodaLista"/>
+        <w:rPr>
+          <w:rFonts w:ascii="Arial" w:hAnsi="Arial" w:cs="Arial"/>
+          <w:b/>
+          <w:sz w:val="24"/>
+          <w:szCs w:val="24"/>
+        </w:rPr>
+      </w:pPr>
+      <w:r>
+        <w:rPr>
+          <w:rFonts w:ascii="Arial" w:hAnsi="Arial" w:cs="Arial"/>
+          <w:b/>
+          <w:sz w:val="24"/>
+          <w:szCs w:val="24"/>
+        </w:rPr>
+        <w:t xml:space="preserve">R: </w:t>
+      </w:r>
+      <w:r>
+        <w:rPr>
+          <w:rFonts w:ascii="Arial" w:hAnsi="Arial" w:cs="Arial"/>
+          <w:b/>
+          <w:sz w:val="24"/>
+          <w:szCs w:val="24"/>
+        </w:rPr>
+        <w:t>Dentro do sistema possuímos um leitor de digitais para quando o funcionário inserir o dedo no leitor seja contabilizado a entrada/sa</w:t>
+      </w:r>
+      <w:r>
+        <w:rPr>
+          <w:rFonts w:ascii="Arial" w:hAnsi="Arial" w:cs="Arial"/>
+          <w:b/>
+          <w:sz w:val="24"/>
+          <w:szCs w:val="24"/>
+        </w:rPr>
+        <w:t>í</w:t>
+      </w:r>
+      <w:r>
+        <w:rPr>
+          <w:rFonts w:ascii="Arial" w:hAnsi="Arial" w:cs="Arial"/>
+          <w:b/>
+          <w:sz w:val="24"/>
+          <w:szCs w:val="24"/>
+        </w:rPr>
+        <w:t>da do estabelecimento</w:t>
+      </w:r>
+      <w:r>
+        <w:rPr>
+          <w:rFonts w:ascii="Arial" w:hAnsi="Arial" w:cs="Arial"/>
+          <w:b/>
+          <w:sz w:val="24"/>
+          <w:szCs w:val="24"/>
+        </w:rPr>
+        <w:t>.</w:t>
+      </w:r>
+    </w:p>
+    <w:p>
+      <w:pPr>
+        <w:pStyle w:val="PargrafodaLista"/>
         <w:numPr>
           <w:ilvl w:val="0"/>
           <w:numId w:val="1"/>
@@ -709,6 +1218,35 @@
     <w:p>
       <w:pPr>
         <w:pStyle w:val="PargrafodaLista"/>
+        <w:rPr>
+          <w:rFonts w:ascii="Arial" w:hAnsi="Arial" w:cs="Arial"/>
+          <w:b/>
+          <w:sz w:val="24"/>
+          <w:szCs w:val="24"/>
+        </w:rPr>
+      </w:pPr>
+      <w:r>
+        <w:rPr>
+          <w:rFonts w:ascii="Arial" w:hAnsi="Arial" w:cs="Arial"/>
+          <w:b/>
+          <w:sz w:val="24"/>
+          <w:szCs w:val="24"/>
+        </w:rPr>
+        <w:t xml:space="preserve">R: </w:t>
+      </w:r>
+      <w:r>
+        <w:rPr>
+          <w:rFonts w:ascii="Arial" w:hAnsi="Arial" w:cs="Arial"/>
+          <w:b/>
+          <w:sz w:val="24"/>
+          <w:szCs w:val="24"/>
+        </w:rPr>
+        <w:t>Não.</w:t>
+      </w:r>
+    </w:p>
+    <w:p>
+      <w:pPr>
+        <w:pStyle w:val="PargrafodaLista"/>
         <w:numPr>
           <w:ilvl w:val="0"/>
           <w:numId w:val="1"/>
@@ -725,7 +1263,6 @@
           <w:sz w:val="24"/>
           <w:szCs w:val="24"/>
         </w:rPr>
-        <w:lastRenderedPageBreak/>
         <w:t>Quais destas</w:t>
       </w:r>
       <w:r>
@@ -759,6 +1296,35 @@
           <w:szCs w:val="24"/>
         </w:rPr>
         <w:t xml:space="preserve"> E como elas se relacionam?</w:t>
+      </w:r>
+    </w:p>
+    <w:p>
+      <w:pPr>
+        <w:pStyle w:val="PargrafodaLista"/>
+        <w:rPr>
+          <w:rFonts w:ascii="Arial" w:hAnsi="Arial" w:cs="Arial"/>
+          <w:b/>
+          <w:sz w:val="24"/>
+          <w:szCs w:val="24"/>
+        </w:rPr>
+      </w:pPr>
+      <w:r>
+        <w:rPr>
+          <w:rFonts w:ascii="Arial" w:hAnsi="Arial" w:cs="Arial"/>
+          <w:b/>
+          <w:sz w:val="24"/>
+          <w:szCs w:val="24"/>
+        </w:rPr>
+        <w:t xml:space="preserve">R: </w:t>
+      </w:r>
+      <w:r>
+        <w:rPr>
+          <w:rFonts w:ascii="Arial" w:hAnsi="Arial" w:cs="Arial"/>
+          <w:b/>
+          <w:sz w:val="24"/>
+          <w:szCs w:val="24"/>
+        </w:rPr>
+        <w:t>A partir do momento em que a compra é efetuada, o código do produto é registrado como parte da compra do cliente.</w:t>
       </w:r>
     </w:p>
     <w:p>
@@ -786,6 +1352,35 @@
     <w:p>
       <w:pPr>
         <w:pStyle w:val="PargrafodaLista"/>
+        <w:rPr>
+          <w:rFonts w:ascii="Arial" w:hAnsi="Arial" w:cs="Arial"/>
+          <w:b/>
+          <w:sz w:val="24"/>
+          <w:szCs w:val="24"/>
+        </w:rPr>
+      </w:pPr>
+      <w:r>
+        <w:rPr>
+          <w:rFonts w:ascii="Arial" w:hAnsi="Arial" w:cs="Arial"/>
+          <w:b/>
+          <w:sz w:val="24"/>
+          <w:szCs w:val="24"/>
+        </w:rPr>
+        <w:t>R:</w:t>
+      </w:r>
+      <w:r>
+        <w:rPr>
+          <w:rFonts w:ascii="Arial" w:hAnsi="Arial" w:cs="Arial"/>
+          <w:b/>
+          <w:sz w:val="24"/>
+          <w:szCs w:val="24"/>
+        </w:rPr>
+        <w:t xml:space="preserve"> Cada funcionário possui um setor que se relaciona com os produtos determinados pelo setor.</w:t>
+      </w:r>
+    </w:p>
+    <w:p>
+      <w:pPr>
+        <w:pStyle w:val="PargrafodaLista"/>
         <w:numPr>
           <w:ilvl w:val="0"/>
           <w:numId w:val="1"/>
@@ -808,6 +1403,84 @@
     <w:p>
       <w:pPr>
         <w:pStyle w:val="PargrafodaLista"/>
+        <w:rPr>
+          <w:rFonts w:ascii="Arial" w:hAnsi="Arial" w:cs="Arial"/>
+          <w:b/>
+          <w:sz w:val="24"/>
+          <w:szCs w:val="24"/>
+        </w:rPr>
+      </w:pPr>
+      <w:r>
+        <w:rPr>
+          <w:rFonts w:ascii="Arial" w:hAnsi="Arial" w:cs="Arial"/>
+          <w:b/>
+          <w:sz w:val="24"/>
+          <w:szCs w:val="24"/>
+        </w:rPr>
+        <w:t xml:space="preserve">R: </w:t>
+      </w:r>
+      <w:r>
+        <w:rPr>
+          <w:rFonts w:ascii="Arial" w:hAnsi="Arial" w:cs="Arial"/>
+          <w:b/>
+          <w:sz w:val="24"/>
+          <w:szCs w:val="24"/>
+        </w:rPr>
+        <w:t>O usuário chega ao caixa, o caixa faz o ‘</w:t>
+      </w:r>
+      <w:proofErr w:type="spellStart"/>
+      <w:r>
+        <w:rPr>
+          <w:rFonts w:ascii="Arial" w:hAnsi="Arial" w:cs="Arial"/>
+          <w:b/>
+          <w:sz w:val="24"/>
+          <w:szCs w:val="24"/>
+        </w:rPr>
+        <w:t>scan</w:t>
+      </w:r>
+      <w:proofErr w:type="spellEnd"/>
+      <w:r>
+        <w:rPr>
+          <w:rFonts w:ascii="Arial" w:hAnsi="Arial" w:cs="Arial"/>
+          <w:b/>
+          <w:sz w:val="24"/>
+          <w:szCs w:val="24"/>
+        </w:rPr>
+        <w:t xml:space="preserve">’ do produto e suas informações (preço e descrição por exemplo), e o usuário efetua a compra com seu cartão, </w:t>
+      </w:r>
+      <w:proofErr w:type="spellStart"/>
+      <w:r>
+        <w:rPr>
+          <w:rFonts w:ascii="Arial" w:hAnsi="Arial" w:cs="Arial"/>
+          <w:b/>
+          <w:sz w:val="24"/>
+          <w:szCs w:val="24"/>
+        </w:rPr>
+        <w:t>pix</w:t>
+      </w:r>
+      <w:proofErr w:type="spellEnd"/>
+      <w:r>
+        <w:rPr>
+          <w:rFonts w:ascii="Arial" w:hAnsi="Arial" w:cs="Arial"/>
+          <w:b/>
+          <w:sz w:val="24"/>
+          <w:szCs w:val="24"/>
+        </w:rPr>
+        <w:t xml:space="preserve"> ou dinheiro </w:t>
+      </w:r>
+      <w:r>
+        <w:rPr>
+          <w:rFonts w:ascii="Arial" w:hAnsi="Arial" w:cs="Arial"/>
+          <w:b/>
+          <w:sz w:val="24"/>
+          <w:szCs w:val="24"/>
+        </w:rPr>
+        <w:t>vivo.</w:t>
+      </w:r>
+    </w:p>
+    <w:p>
+      <w:pPr>
+        <w:pStyle w:val="PargrafodaLista"/>
         <w:numPr>
           <w:ilvl w:val="0"/>
           <w:numId w:val="1"/>
@@ -830,742 +1503,30 @@
     <w:p>
       <w:pPr>
         <w:pStyle w:val="PargrafodaLista"/>
-        <w:numPr>
-          <w:ilvl w:val="0"/>
-          <w:numId w:val="1"/>
-        </w:numPr>
-        <w:rPr>
-          <w:rFonts w:ascii="Arial" w:hAnsi="Arial" w:cs="Arial"/>
-          <w:sz w:val="24"/>
-          <w:szCs w:val="24"/>
-        </w:rPr>
-      </w:pPr>
-      <w:r>
-        <w:rPr>
-          <w:rFonts w:ascii="Arial" w:hAnsi="Arial" w:cs="Arial"/>
-          <w:sz w:val="24"/>
-          <w:szCs w:val="24"/>
-        </w:rPr>
-        <w:t>Diga como as informações do sistema são dispostas na tela</w:t>
-      </w:r>
-      <w:r>
-        <w:rPr>
-          <w:rFonts w:ascii="Arial" w:hAnsi="Arial" w:cs="Arial"/>
+        <w:rPr>
+          <w:rFonts w:ascii="Arial" w:hAnsi="Arial" w:cs="Arial"/>
+          <w:b/>
+          <w:sz w:val="24"/>
+          <w:szCs w:val="24"/>
+        </w:rPr>
+      </w:pPr>
+      <w:r>
+        <w:rPr>
+          <w:rFonts w:ascii="Arial" w:hAnsi="Arial" w:cs="Arial"/>
+          <w:b/>
+          <w:sz w:val="24"/>
+          <w:szCs w:val="24"/>
+        </w:rPr>
+        <w:t>R: Sim, ela é registrada pelo sistema e é emitida uma cópia para o cliente, contendo data, hora, produto comprado, informações da empresa (CNPJ, descrição, logradouro)</w:t>
+      </w:r>
+      <w:r>
+        <w:rPr>
+          <w:rFonts w:ascii="Arial" w:hAnsi="Arial" w:cs="Arial"/>
+          <w:b/>
           <w:sz w:val="24"/>
           <w:szCs w:val="24"/>
         </w:rPr>
         <w:t>.</w:t>
-      </w:r>
-      <w:r>
-        <w:rPr>
-          <w:rFonts w:ascii="Arial" w:hAnsi="Arial" w:cs="Arial"/>
-          <w:sz w:val="24"/>
-          <w:szCs w:val="24"/>
-        </w:rPr>
-        <w:t xml:space="preserve"> (</w:t>
-      </w:r>
-      <w:r>
-        <w:rPr>
-          <w:rFonts w:ascii="Arial" w:hAnsi="Arial" w:cs="Arial"/>
-          <w:sz w:val="24"/>
-          <w:szCs w:val="24"/>
-        </w:rPr>
-        <w:t>F</w:t>
-      </w:r>
-      <w:r>
-        <w:rPr>
-          <w:rFonts w:ascii="Arial" w:hAnsi="Arial" w:cs="Arial"/>
-          <w:sz w:val="24"/>
-          <w:szCs w:val="24"/>
-        </w:rPr>
-        <w:t>otos ou desenhos representativos ajudariam a entender o sistema</w:t>
-      </w:r>
-      <w:r>
-        <w:rPr>
-          <w:rFonts w:ascii="Arial" w:hAnsi="Arial" w:cs="Arial"/>
-          <w:sz w:val="24"/>
-          <w:szCs w:val="24"/>
-        </w:rPr>
-        <w:t>.</w:t>
-      </w:r>
-      <w:r>
-        <w:rPr>
-          <w:rFonts w:ascii="Arial" w:hAnsi="Arial" w:cs="Arial"/>
-          <w:sz w:val="24"/>
-          <w:szCs w:val="24"/>
-        </w:rPr>
-        <w:t>)</w:t>
-      </w:r>
-    </w:p>
-    <w:p>
-      <w:pPr>
-        <w:pStyle w:val="PargrafodaLista"/>
-        <w:numPr>
-          <w:ilvl w:val="0"/>
-          <w:numId w:val="1"/>
-        </w:numPr>
-        <w:rPr>
-          <w:rFonts w:ascii="Arial" w:hAnsi="Arial" w:cs="Arial"/>
-          <w:sz w:val="24"/>
-          <w:szCs w:val="24"/>
-        </w:rPr>
-      </w:pPr>
-      <w:r>
-        <w:rPr>
-          <w:rFonts w:ascii="Arial" w:hAnsi="Arial" w:cs="Arial"/>
-          <w:sz w:val="24"/>
-          <w:szCs w:val="24"/>
-        </w:rPr>
-        <w:t>Como é o design do sistema? (</w:t>
-      </w:r>
-      <w:r>
-        <w:rPr>
-          <w:rFonts w:ascii="Arial" w:hAnsi="Arial" w:cs="Arial"/>
-          <w:sz w:val="24"/>
-          <w:szCs w:val="24"/>
-        </w:rPr>
-        <w:t>F</w:t>
-      </w:r>
-      <w:r>
-        <w:rPr>
-          <w:rFonts w:ascii="Arial" w:hAnsi="Arial" w:cs="Arial"/>
-          <w:sz w:val="24"/>
-          <w:szCs w:val="24"/>
-        </w:rPr>
-        <w:t>otos ou desenhos representativos ajudariam a entender</w:t>
-      </w:r>
-      <w:r>
-        <w:rPr>
-          <w:rFonts w:ascii="Arial" w:hAnsi="Arial" w:cs="Arial"/>
-          <w:sz w:val="24"/>
-          <w:szCs w:val="24"/>
-        </w:rPr>
-        <w:t>.</w:t>
-      </w:r>
-      <w:r>
-        <w:rPr>
-          <w:rFonts w:ascii="Arial" w:hAnsi="Arial" w:cs="Arial"/>
-          <w:sz w:val="24"/>
-          <w:szCs w:val="24"/>
-        </w:rPr>
-        <w:t>)</w:t>
-      </w:r>
-    </w:p>
-    <w:p>
-      <w:pPr>
-        <w:rPr>
-          <w:rFonts w:ascii="Arial" w:hAnsi="Arial" w:cs="Arial"/>
-          <w:sz w:val="24"/>
-          <w:szCs w:val="24"/>
-        </w:rPr>
-      </w:pPr>
-    </w:p>
-    <w:p>
-      <w:pPr>
-        <w:jc w:val="center"/>
-        <w:rPr>
-          <w:rFonts w:ascii="Arial" w:hAnsi="Arial" w:cs="Arial"/>
-          <w:sz w:val="24"/>
-          <w:szCs w:val="24"/>
-        </w:rPr>
-      </w:pPr>
-    </w:p>
-    <w:p>
-      <w:pPr>
-        <w:jc w:val="center"/>
-        <w:rPr>
-          <w:rFonts w:ascii="Arial" w:hAnsi="Arial" w:cs="Arial"/>
-          <w:sz w:val="24"/>
-          <w:szCs w:val="24"/>
-        </w:rPr>
-      </w:pPr>
-    </w:p>
-    <w:p>
-      <w:pPr>
-        <w:jc w:val="center"/>
-        <w:rPr>
-          <w:rFonts w:ascii="Arial" w:hAnsi="Arial" w:cs="Arial"/>
-          <w:sz w:val="24"/>
-          <w:szCs w:val="24"/>
-        </w:rPr>
-      </w:pPr>
-    </w:p>
-    <w:p>
-      <w:pPr>
-        <w:jc w:val="center"/>
-        <w:rPr>
-          <w:rFonts w:ascii="Arial" w:hAnsi="Arial" w:cs="Arial"/>
-          <w:sz w:val="24"/>
-          <w:szCs w:val="24"/>
-        </w:rPr>
-      </w:pPr>
-    </w:p>
-    <w:p>
-      <w:pPr>
-        <w:jc w:val="center"/>
-        <w:rPr>
-          <w:rFonts w:ascii="Arial" w:hAnsi="Arial" w:cs="Arial"/>
-          <w:sz w:val="24"/>
-          <w:szCs w:val="24"/>
-        </w:rPr>
-      </w:pPr>
-    </w:p>
-    <w:p>
-      <w:pPr>
-        <w:jc w:val="center"/>
-        <w:rPr>
-          <w:rFonts w:ascii="Arial" w:hAnsi="Arial" w:cs="Arial"/>
-          <w:sz w:val="24"/>
-          <w:szCs w:val="24"/>
-        </w:rPr>
-      </w:pPr>
-    </w:p>
-    <w:p>
-      <w:pPr>
-        <w:jc w:val="center"/>
-        <w:rPr>
-          <w:rFonts w:ascii="Arial" w:hAnsi="Arial" w:cs="Arial"/>
-          <w:sz w:val="24"/>
-          <w:szCs w:val="24"/>
-        </w:rPr>
-      </w:pPr>
-    </w:p>
-    <w:p>
-      <w:pPr>
-        <w:jc w:val="center"/>
-        <w:rPr>
-          <w:rFonts w:ascii="Arial" w:hAnsi="Arial" w:cs="Arial"/>
-          <w:sz w:val="24"/>
-          <w:szCs w:val="24"/>
-        </w:rPr>
-      </w:pPr>
-    </w:p>
-    <w:p>
-      <w:pPr>
-        <w:jc w:val="center"/>
-        <w:rPr>
-          <w:rFonts w:ascii="Arial" w:hAnsi="Arial" w:cs="Arial"/>
-          <w:sz w:val="24"/>
-          <w:szCs w:val="24"/>
-        </w:rPr>
-      </w:pPr>
-    </w:p>
-    <w:p>
-      <w:pPr>
-        <w:jc w:val="center"/>
-        <w:rPr>
-          <w:rFonts w:ascii="Arial" w:hAnsi="Arial" w:cs="Arial"/>
-          <w:sz w:val="24"/>
-          <w:szCs w:val="24"/>
-        </w:rPr>
-      </w:pPr>
-    </w:p>
-    <w:p>
-      <w:pPr>
-        <w:jc w:val="center"/>
-        <w:rPr>
-          <w:rFonts w:ascii="Arial" w:hAnsi="Arial" w:cs="Arial"/>
-          <w:sz w:val="24"/>
-          <w:szCs w:val="24"/>
-        </w:rPr>
-      </w:pPr>
-    </w:p>
-    <w:p>
-      <w:pPr>
-        <w:jc w:val="center"/>
-        <w:rPr>
-          <w:rFonts w:ascii="Arial" w:hAnsi="Arial" w:cs="Arial"/>
-          <w:sz w:val="24"/>
-          <w:szCs w:val="24"/>
-        </w:rPr>
-      </w:pPr>
-    </w:p>
-    <w:p>
-      <w:pPr>
-        <w:jc w:val="center"/>
-        <w:rPr>
-          <w:rFonts w:ascii="Arial" w:hAnsi="Arial" w:cs="Arial"/>
-          <w:sz w:val="24"/>
-          <w:szCs w:val="24"/>
-        </w:rPr>
-      </w:pPr>
-    </w:p>
-    <w:p>
-      <w:pPr>
-        <w:jc w:val="center"/>
-        <w:rPr>
-          <w:rFonts w:ascii="Arial" w:hAnsi="Arial" w:cs="Arial"/>
-          <w:sz w:val="24"/>
-          <w:szCs w:val="24"/>
-        </w:rPr>
-      </w:pPr>
-    </w:p>
-    <w:p>
-      <w:pPr>
-        <w:jc w:val="center"/>
-        <w:rPr>
-          <w:rFonts w:ascii="Arial" w:hAnsi="Arial" w:cs="Arial"/>
-          <w:sz w:val="24"/>
-          <w:szCs w:val="24"/>
-        </w:rPr>
-      </w:pPr>
-    </w:p>
-    <w:p>
-      <w:pPr>
-        <w:jc w:val="center"/>
-        <w:rPr>
-          <w:rFonts w:ascii="Arial" w:hAnsi="Arial" w:cs="Arial"/>
-          <w:sz w:val="24"/>
-          <w:szCs w:val="24"/>
-        </w:rPr>
-      </w:pPr>
-    </w:p>
-    <w:p>
-      <w:pPr>
-        <w:jc w:val="center"/>
-        <w:rPr>
-          <w:rFonts w:ascii="Arial" w:hAnsi="Arial" w:cs="Arial"/>
-          <w:sz w:val="24"/>
-          <w:szCs w:val="24"/>
-        </w:rPr>
-      </w:pPr>
-    </w:p>
-    <w:p>
-      <w:pPr>
-        <w:jc w:val="center"/>
-        <w:rPr>
-          <w:rFonts w:ascii="Arial" w:hAnsi="Arial" w:cs="Arial"/>
-          <w:sz w:val="24"/>
-          <w:szCs w:val="24"/>
-        </w:rPr>
-      </w:pPr>
-    </w:p>
-    <w:p>
-      <w:pPr>
-        <w:jc w:val="center"/>
-        <w:rPr>
-          <w:rFonts w:ascii="Arial" w:hAnsi="Arial" w:cs="Arial"/>
-          <w:sz w:val="24"/>
-          <w:szCs w:val="24"/>
-        </w:rPr>
-      </w:pPr>
-    </w:p>
-    <w:p>
-      <w:pPr>
-        <w:jc w:val="center"/>
-        <w:rPr>
-          <w:rFonts w:ascii="Arial" w:hAnsi="Arial" w:cs="Arial"/>
-          <w:sz w:val="24"/>
-          <w:szCs w:val="24"/>
-        </w:rPr>
-      </w:pPr>
-    </w:p>
-    <w:p>
-      <w:pPr>
-        <w:jc w:val="center"/>
-        <w:rPr>
-          <w:rFonts w:ascii="Arial" w:hAnsi="Arial" w:cs="Arial"/>
-          <w:sz w:val="24"/>
-          <w:szCs w:val="24"/>
-        </w:rPr>
-      </w:pPr>
-    </w:p>
-    <w:p>
-      <w:pPr>
-        <w:jc w:val="center"/>
-        <w:rPr>
-          <w:rFonts w:ascii="Arial" w:hAnsi="Arial" w:cs="Arial"/>
-          <w:sz w:val="24"/>
-          <w:szCs w:val="24"/>
-        </w:rPr>
-      </w:pPr>
-    </w:p>
-    <w:p>
-      <w:pPr>
-        <w:jc w:val="center"/>
-        <w:rPr>
-          <w:rFonts w:ascii="Arial" w:hAnsi="Arial" w:cs="Arial"/>
-          <w:sz w:val="24"/>
-          <w:szCs w:val="24"/>
-        </w:rPr>
-      </w:pPr>
-    </w:p>
-    <w:p>
-      <w:pPr>
-        <w:jc w:val="center"/>
-        <w:rPr>
-          <w:rFonts w:ascii="Arial" w:hAnsi="Arial" w:cs="Arial"/>
-          <w:sz w:val="24"/>
-          <w:szCs w:val="24"/>
-        </w:rPr>
-      </w:pPr>
-    </w:p>
-    <w:p>
-      <w:pPr>
-        <w:jc w:val="center"/>
-        <w:rPr>
-          <w:rFonts w:ascii="Arial" w:hAnsi="Arial" w:cs="Arial"/>
-          <w:sz w:val="24"/>
-          <w:szCs w:val="24"/>
-        </w:rPr>
-      </w:pPr>
-    </w:p>
-    <w:p>
-      <w:pPr>
-        <w:jc w:val="center"/>
-        <w:rPr>
-          <w:rFonts w:ascii="Arial" w:hAnsi="Arial" w:cs="Arial"/>
-          <w:sz w:val="24"/>
-          <w:szCs w:val="24"/>
-        </w:rPr>
-      </w:pPr>
-    </w:p>
-    <w:p>
-      <w:pPr>
-        <w:jc w:val="center"/>
-        <w:rPr>
-          <w:rFonts w:ascii="Arial" w:hAnsi="Arial" w:cs="Arial"/>
-          <w:sz w:val="24"/>
-          <w:szCs w:val="24"/>
-        </w:rPr>
-      </w:pPr>
-    </w:p>
-    <w:p>
-      <w:pPr>
-        <w:jc w:val="center"/>
-        <w:rPr>
-          <w:rFonts w:ascii="Arial" w:hAnsi="Arial" w:cs="Arial"/>
-          <w:sz w:val="24"/>
-          <w:szCs w:val="24"/>
-        </w:rPr>
-      </w:pPr>
-    </w:p>
-    <w:p>
-      <w:pPr>
-        <w:jc w:val="center"/>
-        <w:rPr>
-          <w:rFonts w:ascii="Arial" w:hAnsi="Arial" w:cs="Arial"/>
-          <w:sz w:val="24"/>
-          <w:szCs w:val="24"/>
-        </w:rPr>
-      </w:pPr>
-    </w:p>
-    <w:p>
-      <w:pPr>
-        <w:jc w:val="center"/>
-        <w:rPr>
-          <w:rFonts w:ascii="Arial" w:hAnsi="Arial" w:cs="Arial"/>
-          <w:sz w:val="24"/>
-          <w:szCs w:val="24"/>
-        </w:rPr>
-      </w:pPr>
-    </w:p>
-    <w:p>
-      <w:pPr>
-        <w:jc w:val="center"/>
-        <w:rPr>
-          <w:rFonts w:ascii="Arial" w:hAnsi="Arial" w:cs="Arial"/>
-          <w:sz w:val="24"/>
-          <w:szCs w:val="24"/>
-        </w:rPr>
-      </w:pPr>
-    </w:p>
-    <w:p>
-      <w:pPr>
-        <w:jc w:val="center"/>
-        <w:rPr>
-          <w:rFonts w:ascii="Arial" w:hAnsi="Arial" w:cs="Arial"/>
-          <w:sz w:val="24"/>
-          <w:szCs w:val="24"/>
-        </w:rPr>
-      </w:pPr>
-    </w:p>
-    <w:p>
-      <w:pPr>
-        <w:jc w:val="center"/>
-        <w:rPr>
-          <w:rFonts w:ascii="Arial" w:hAnsi="Arial" w:cs="Arial"/>
-          <w:sz w:val="24"/>
-          <w:szCs w:val="24"/>
-        </w:rPr>
-      </w:pPr>
-    </w:p>
-    <w:p>
-      <w:pPr>
-        <w:jc w:val="center"/>
-        <w:rPr>
-          <w:rFonts w:ascii="Arial" w:hAnsi="Arial" w:cs="Arial"/>
-          <w:sz w:val="24"/>
-          <w:szCs w:val="24"/>
-        </w:rPr>
-      </w:pPr>
-    </w:p>
-    <w:p>
-      <w:pPr>
-        <w:jc w:val="center"/>
-        <w:rPr>
-          <w:rFonts w:ascii="Arial" w:hAnsi="Arial" w:cs="Arial"/>
-          <w:sz w:val="24"/>
-          <w:szCs w:val="24"/>
-        </w:rPr>
-      </w:pPr>
-    </w:p>
-    <w:p>
-      <w:pPr>
-        <w:jc w:val="center"/>
-        <w:rPr>
-          <w:rFonts w:ascii="Arial" w:hAnsi="Arial" w:cs="Arial"/>
-          <w:sz w:val="24"/>
-          <w:szCs w:val="24"/>
-        </w:rPr>
-      </w:pPr>
-    </w:p>
-    <w:p>
-      <w:pPr>
-        <w:jc w:val="center"/>
-        <w:rPr>
-          <w:rFonts w:ascii="Arial" w:hAnsi="Arial" w:cs="Arial"/>
-          <w:sz w:val="24"/>
-          <w:szCs w:val="24"/>
-        </w:rPr>
-      </w:pPr>
-    </w:p>
-    <w:p>
-      <w:pPr>
-        <w:jc w:val="center"/>
-        <w:rPr>
-          <w:rFonts w:ascii="Arial" w:hAnsi="Arial" w:cs="Arial"/>
-          <w:sz w:val="24"/>
-          <w:szCs w:val="24"/>
-        </w:rPr>
-      </w:pPr>
-    </w:p>
-    <w:p>
-      <w:pPr>
-        <w:jc w:val="center"/>
-        <w:rPr>
-          <w:rFonts w:ascii="Arial" w:hAnsi="Arial" w:cs="Arial"/>
-          <w:sz w:val="24"/>
-          <w:szCs w:val="24"/>
-        </w:rPr>
-      </w:pPr>
-    </w:p>
-    <w:p>
-      <w:pPr>
-        <w:jc w:val="center"/>
-        <w:rPr>
-          <w:rFonts w:ascii="Arial" w:hAnsi="Arial" w:cs="Arial"/>
-          <w:sz w:val="24"/>
-          <w:szCs w:val="24"/>
-        </w:rPr>
-      </w:pPr>
-    </w:p>
-    <w:p>
-      <w:pPr>
-        <w:jc w:val="center"/>
-        <w:rPr>
-          <w:rFonts w:ascii="Arial" w:hAnsi="Arial" w:cs="Arial"/>
-          <w:sz w:val="24"/>
-          <w:szCs w:val="24"/>
-        </w:rPr>
-      </w:pPr>
-    </w:p>
-    <w:p>
-      <w:pPr>
-        <w:jc w:val="center"/>
-        <w:rPr>
-          <w:rFonts w:ascii="Arial" w:hAnsi="Arial" w:cs="Arial"/>
-          <w:sz w:val="24"/>
-          <w:szCs w:val="24"/>
-        </w:rPr>
-      </w:pPr>
-    </w:p>
-    <w:p>
-      <w:pPr>
-        <w:jc w:val="center"/>
-        <w:rPr>
-          <w:rFonts w:ascii="Arial" w:hAnsi="Arial" w:cs="Arial"/>
-          <w:sz w:val="24"/>
-          <w:szCs w:val="24"/>
-        </w:rPr>
-      </w:pPr>
-    </w:p>
-    <w:p>
-      <w:pPr>
-        <w:jc w:val="center"/>
-        <w:rPr>
-          <w:rFonts w:ascii="Arial" w:hAnsi="Arial" w:cs="Arial"/>
-          <w:sz w:val="24"/>
-          <w:szCs w:val="24"/>
-        </w:rPr>
-      </w:pPr>
-    </w:p>
-    <w:p>
-      <w:pPr>
-        <w:jc w:val="center"/>
-        <w:rPr>
-          <w:rFonts w:ascii="Arial" w:hAnsi="Arial" w:cs="Arial"/>
-          <w:sz w:val="24"/>
-          <w:szCs w:val="24"/>
-        </w:rPr>
-      </w:pPr>
-    </w:p>
-    <w:p>
-      <w:pPr>
-        <w:jc w:val="center"/>
-        <w:rPr>
-          <w:rFonts w:ascii="Arial" w:hAnsi="Arial" w:cs="Arial"/>
-          <w:sz w:val="24"/>
-          <w:szCs w:val="24"/>
-        </w:rPr>
-      </w:pPr>
-    </w:p>
-    <w:p>
-      <w:pPr>
-        <w:jc w:val="center"/>
-        <w:rPr>
-          <w:rFonts w:ascii="Arial" w:hAnsi="Arial" w:cs="Arial"/>
-          <w:sz w:val="24"/>
-          <w:szCs w:val="24"/>
-        </w:rPr>
-      </w:pPr>
-    </w:p>
-    <w:p>
-      <w:pPr>
-        <w:jc w:val="center"/>
-        <w:rPr>
-          <w:rFonts w:ascii="Arial" w:hAnsi="Arial" w:cs="Arial"/>
-          <w:sz w:val="24"/>
-          <w:szCs w:val="24"/>
-        </w:rPr>
-      </w:pPr>
-    </w:p>
-    <w:p>
-      <w:pPr>
-        <w:jc w:val="center"/>
-        <w:rPr>
-          <w:rFonts w:ascii="Arial" w:hAnsi="Arial" w:cs="Arial"/>
-          <w:sz w:val="24"/>
-          <w:szCs w:val="24"/>
-        </w:rPr>
-      </w:pPr>
-    </w:p>
-    <w:p>
-      <w:pPr>
-        <w:jc w:val="center"/>
-        <w:rPr>
-          <w:rFonts w:ascii="Arial" w:hAnsi="Arial" w:cs="Arial"/>
-          <w:sz w:val="24"/>
-          <w:szCs w:val="24"/>
-        </w:rPr>
-      </w:pPr>
-    </w:p>
-    <w:p>
-      <w:pPr>
-        <w:jc w:val="center"/>
-        <w:rPr>
-          <w:rFonts w:ascii="Arial" w:hAnsi="Arial" w:cs="Arial"/>
-          <w:sz w:val="24"/>
-          <w:szCs w:val="24"/>
-        </w:rPr>
-      </w:pPr>
-    </w:p>
-    <w:p>
-      <w:pPr>
-        <w:jc w:val="center"/>
-        <w:rPr>
-          <w:rFonts w:ascii="Arial" w:hAnsi="Arial" w:cs="Arial"/>
-          <w:sz w:val="24"/>
-          <w:szCs w:val="24"/>
-        </w:rPr>
-      </w:pPr>
-    </w:p>
-    <w:p>
-      <w:pPr>
-        <w:jc w:val="center"/>
-        <w:rPr>
-          <w:rFonts w:ascii="Arial" w:hAnsi="Arial" w:cs="Arial"/>
-          <w:sz w:val="24"/>
-          <w:szCs w:val="24"/>
-        </w:rPr>
-      </w:pPr>
-    </w:p>
-    <w:p>
-      <w:pPr>
-        <w:jc w:val="center"/>
-        <w:rPr>
-          <w:rFonts w:ascii="Arial" w:hAnsi="Arial" w:cs="Arial"/>
-          <w:sz w:val="24"/>
-          <w:szCs w:val="24"/>
-        </w:rPr>
-      </w:pPr>
-    </w:p>
-    <w:p>
-      <w:pPr>
-        <w:jc w:val="center"/>
-        <w:rPr>
-          <w:rFonts w:ascii="Arial" w:hAnsi="Arial" w:cs="Arial"/>
-          <w:sz w:val="24"/>
-          <w:szCs w:val="24"/>
-        </w:rPr>
-      </w:pPr>
-    </w:p>
-    <w:p>
-      <w:pPr>
-        <w:jc w:val="center"/>
-        <w:rPr>
-          <w:rFonts w:ascii="Arial" w:hAnsi="Arial" w:cs="Arial"/>
-          <w:sz w:val="24"/>
-          <w:szCs w:val="24"/>
-        </w:rPr>
-      </w:pPr>
-    </w:p>
-    <w:p>
-      <w:pPr>
-        <w:jc w:val="center"/>
-        <w:rPr>
-          <w:rFonts w:ascii="Arial" w:hAnsi="Arial" w:cs="Arial"/>
-          <w:sz w:val="24"/>
-          <w:szCs w:val="24"/>
-        </w:rPr>
-      </w:pPr>
-    </w:p>
-    <w:p>
-      <w:pPr>
-        <w:jc w:val="center"/>
-        <w:rPr>
-          <w:rFonts w:ascii="Arial" w:hAnsi="Arial" w:cs="Arial"/>
-          <w:sz w:val="24"/>
-          <w:szCs w:val="24"/>
-        </w:rPr>
-      </w:pPr>
-    </w:p>
-    <w:p>
-      <w:pPr>
-        <w:jc w:val="center"/>
-        <w:rPr>
-          <w:rFonts w:ascii="Arial" w:hAnsi="Arial" w:cs="Arial"/>
-          <w:sz w:val="24"/>
-          <w:szCs w:val="24"/>
-        </w:rPr>
-      </w:pPr>
-    </w:p>
-    <w:p>
-      <w:pPr>
-        <w:jc w:val="center"/>
-        <w:rPr>
-          <w:rFonts w:ascii="Arial" w:hAnsi="Arial" w:cs="Arial"/>
-          <w:sz w:val="24"/>
-          <w:szCs w:val="24"/>
-        </w:rPr>
-      </w:pPr>
-      <w:r>
-        <w:rPr>
-          <w:rFonts w:ascii="Arial" w:hAnsi="Arial" w:cs="Arial"/>
-          <w:sz w:val="24"/>
-          <w:szCs w:val="24"/>
-        </w:rPr>
-        <w:t>RAFAEL NEVES NASCIMENTO</w:t>
       </w:r>
     </w:p>
     <w:sectPr>
@@ -1579,7 +1540,7 @@
 </file>
 
 <file path=word/numbering.xml><?xml version="1.0" encoding="utf-8"?>
-<w:numbering xmlns:wpc="http://schemas.microsoft.com/office/word/2010/wordprocessingCanvas" xmlns:cx="http://schemas.microsoft.com/office/drawing/2014/chartex" xmlns:cx1="http://schemas.microsoft.com/office/drawing/2015/9/8/chartex" xmlns:cx2="http://schemas.microsoft.com/office/drawing/2015/10/21/chartex" xmlns:cx3="http://schemas.microsoft.com/office/drawing/2016/5/9/chartex" xmlns:cx4="http://schemas.microsoft.com/office/drawing/2016/5/10/chartex" xmlns:cx5="http://schemas.microsoft.com/office/drawing/2016/5/11/chartex" xmlns:cx6="http://schemas.microsoft.com/office/drawing/2016/5/12/chartex" xmlns:cx7="http://schemas.microsoft.com/office/drawing/2016/5/13/chartex" xmlns:cx8="http://schemas.microsoft.com/office/drawing/2016/5/14/chartex" xmlns:mc="http://schemas.openxmlformats.org/markup-compatibility/2006" xmlns:aink="http://schemas.microsoft.com/office/drawing/2016/ink" xmlns:am3d="http://schemas.microsoft.com/office/drawing/2017/model3d" xmlns:o="urn:schemas-microsoft-com:office:office" xmlns:oel="http://schemas.microsoft.com/office/2019/extlst" xmlns:r="http://schemas.openxmlformats.org/officeDocument/2006/relationships" xmlns:m="http://schemas.openxmlformats.org/officeDocument/2006/math" xmlns:v="urn:schemas-microsoft-com:vml" xmlns:wp14="http://schemas.microsoft.com/office/word/2010/wordprocessingDrawing" xmlns:wp="http://schemas.openxmlformats.org/drawingml/2006/wordprocessingDrawing" xmlns:w10="urn:schemas-microsoft-com:office:word" xmlns:w="http://schemas.openxmlformats.org/wordprocessingml/2006/main" xmlns:w14="http://schemas.microsoft.com/office/word/2010/wordml" xmlns:w15="http://schemas.microsoft.com/office/word/2012/wordml" xmlns:w16cex="http://schemas.microsoft.com/office/word/2018/wordml/cex" xmlns:w16cid="http://schemas.microsoft.com/office/word/2016/wordml/cid" xmlns:w16="http://schemas.microsoft.com/office/word/2018/wordml" xmlns:w16sdtdh="http://schemas.microsoft.com/office/word/2020/wordml/sdtdatahash" xmlns:w16se="http://schemas.microsoft.com/office/word/2015/wordml/symex" xmlns:wpg="http://schemas.microsoft.com/office/word/2010/wordprocessingGroup" xmlns:wpi="http://schemas.microsoft.com/office/word/2010/wordprocessingInk" xmlns:wne="http://schemas.microsoft.com/office/word/2006/wordml" xmlns:wps="http://schemas.microsoft.com/office/word/2010/wordprocessingShape" mc:Ignorable="w14 w15 w16se w16cid w16 w16cex w16sdtdh wp14">
+<w:numbering xmlns:wpc="http://schemas.microsoft.com/office/word/2010/wordprocessingCanvas" xmlns:cx="http://schemas.microsoft.com/office/drawing/2014/chartex" xmlns:cx1="http://schemas.microsoft.com/office/drawing/2015/9/8/chartex" xmlns:cx2="http://schemas.microsoft.com/office/drawing/2015/10/21/chartex" xmlns:cx3="http://schemas.microsoft.com/office/drawing/2016/5/9/chartex" xmlns:cx4="http://schemas.microsoft.com/office/drawing/2016/5/10/chartex" xmlns:cx5="http://schemas.microsoft.com/office/drawing/2016/5/11/chartex" xmlns:cx6="http://schemas.microsoft.com/office/drawing/2016/5/12/chartex" xmlns:cx7="http://schemas.microsoft.com/office/drawing/2016/5/13/chartex" xmlns:cx8="http://schemas.microsoft.com/office/drawing/2016/5/14/chartex" xmlns:mc="http://schemas.openxmlformats.org/markup-compatibility/2006" xmlns:aink="http://schemas.microsoft.com/office/drawing/2016/ink" xmlns:am3d="http://schemas.microsoft.com/office/drawing/2017/model3d" xmlns:o="urn:schemas-microsoft-com:office:office" xmlns:r="http://schemas.openxmlformats.org/officeDocument/2006/relationships" xmlns:m="http://schemas.openxmlformats.org/officeDocument/2006/math" xmlns:v="urn:schemas-microsoft-com:vml" xmlns:wp14="http://schemas.microsoft.com/office/word/2010/wordprocessingDrawing" xmlns:wp="http://schemas.openxmlformats.org/drawingml/2006/wordprocessingDrawing" xmlns:w10="urn:schemas-microsoft-com:office:word" xmlns:w="http://schemas.openxmlformats.org/wordprocessingml/2006/main" xmlns:w14="http://schemas.microsoft.com/office/word/2010/wordml" xmlns:w15="http://schemas.microsoft.com/office/word/2012/wordml" xmlns:w16cid="http://schemas.microsoft.com/office/word/2016/wordml/cid" xmlns:w16se="http://schemas.microsoft.com/office/word/2015/wordml/symex" xmlns:wpg="http://schemas.microsoft.com/office/word/2010/wordprocessingGroup" xmlns:wpi="http://schemas.microsoft.com/office/word/2010/wordprocessingInk" xmlns:wne="http://schemas.microsoft.com/office/word/2006/wordml" xmlns:wps="http://schemas.microsoft.com/office/word/2010/wordprocessingShape" mc:Ignorable="w14 w15 w16se w16cid wp14">
   <w:abstractNum w:abstractNumId="0" w15:restartNumberingAfterBreak="0">
     <w:nsid w:val="2852040C"/>
     <w:multiLevelType w:val="hybridMultilevel"/>
@@ -1666,14 +1627,14 @@
       </w:pPr>
     </w:lvl>
   </w:abstractNum>
-  <w:num w:numId="1" w16cid:durableId="1039626419">
+  <w:num w:numId="1">
     <w:abstractNumId w:val="0"/>
   </w:num>
 </w:numbering>
 </file>
 
 <file path=word/styles.xml><?xml version="1.0" encoding="utf-8"?>
-<w:styles xmlns:mc="http://schemas.openxmlformats.org/markup-compatibility/2006" xmlns:r="http://schemas.openxmlformats.org/officeDocument/2006/relationships" xmlns:w="http://schemas.openxmlformats.org/wordprocessingml/2006/main" xmlns:w14="http://schemas.microsoft.com/office/word/2010/wordml" xmlns:w15="http://schemas.microsoft.com/office/word/2012/wordml" xmlns:w16cex="http://schemas.microsoft.com/office/word/2018/wordml/cex" xmlns:w16cid="http://schemas.microsoft.com/office/word/2016/wordml/cid" xmlns:w16="http://schemas.microsoft.com/office/word/2018/wordml" xmlns:w16sdtdh="http://schemas.microsoft.com/office/word/2020/wordml/sdtdatahash" xmlns:w16se="http://schemas.microsoft.com/office/word/2015/wordml/symex" mc:Ignorable="w14 w15 w16se w16cid w16 w16cex w16sdtdh">
+<w:styles xmlns:mc="http://schemas.openxmlformats.org/markup-compatibility/2006" xmlns:r="http://schemas.openxmlformats.org/officeDocument/2006/relationships" xmlns:w="http://schemas.openxmlformats.org/wordprocessingml/2006/main" xmlns:w14="http://schemas.microsoft.com/office/word/2010/wordml" xmlns:w15="http://schemas.microsoft.com/office/word/2012/wordml" xmlns:w16cid="http://schemas.microsoft.com/office/word/2016/wordml/cid" xmlns:w16se="http://schemas.microsoft.com/office/word/2015/wordml/symex" mc:Ignorable="w14 w15 w16se w16cid">
   <w:docDefaults>
     <w:rPrDefault>
       <w:rPr>
@@ -1689,7 +1650,7 @@
       </w:pPr>
     </w:pPrDefault>
   </w:docDefaults>
-  <w:latentStyles w:defLockedState="0" w:defUIPriority="99" w:defSemiHidden="0" w:defUnhideWhenUsed="0" w:defQFormat="0" w:count="376">
+  <w:latentStyles w:defLockedState="0" w:defUIPriority="99" w:defSemiHidden="0" w:defUnhideWhenUsed="0" w:defQFormat="0" w:count="375">
     <w:lsdException w:name="Normal" w:uiPriority="0" w:qFormat="1"/>
     <w:lsdException w:name="heading 1" w:uiPriority="9" w:qFormat="1"/>
     <w:lsdException w:name="heading 2" w:semiHidden="1" w:uiPriority="9" w:unhideWhenUsed="1" w:qFormat="1"/>
@@ -1795,6 +1756,7 @@
     <w:lsdException w:name="HTML Sample" w:semiHidden="1" w:unhideWhenUsed="1"/>
     <w:lsdException w:name="HTML Typewriter" w:semiHidden="1" w:unhideWhenUsed="1"/>
     <w:lsdException w:name="HTML Variable" w:semiHidden="1" w:unhideWhenUsed="1"/>
+    <w:lsdException w:name="Normal Table" w:semiHidden="1" w:unhideWhenUsed="1"/>
     <w:lsdException w:name="annotation subject" w:semiHidden="1" w:unhideWhenUsed="1"/>
     <w:lsdException w:name="No List" w:semiHidden="1" w:unhideWhenUsed="1"/>
     <w:lsdException w:name="Outline List 1" w:semiHidden="1" w:unhideWhenUsed="1"/>
@@ -1841,8 +1803,10 @@
     <w:lsdException w:name="Table Subtle 2" w:semiHidden="1" w:unhideWhenUsed="1"/>
     <w:lsdException w:name="Table Web 1" w:semiHidden="1" w:unhideWhenUsed="1"/>
     <w:lsdException w:name="Table Web 2" w:semiHidden="1" w:unhideWhenUsed="1"/>
+    <w:lsdException w:name="Table Web 3" w:semiHidden="1" w:unhideWhenUsed="1"/>
     <w:lsdException w:name="Balloon Text" w:semiHidden="1" w:unhideWhenUsed="1"/>
     <w:lsdException w:name="Table Grid" w:uiPriority="39"/>
+    <w:lsdException w:name="Table Theme" w:semiHidden="1" w:unhideWhenUsed="1"/>
     <w:lsdException w:name="Placeholder Text" w:semiHidden="1"/>
     <w:lsdException w:name="No Spacing" w:uiPriority="1" w:qFormat="1"/>
     <w:lsdException w:name="Light Shading" w:uiPriority="60"/>
@@ -2062,7 +2026,6 @@
     <w:lsdException w:name="Smart Hyperlink" w:semiHidden="1" w:unhideWhenUsed="1"/>
     <w:lsdException w:name="Hashtag" w:semiHidden="1" w:unhideWhenUsed="1"/>
     <w:lsdException w:name="Unresolved Mention" w:semiHidden="1" w:unhideWhenUsed="1"/>
-    <w:lsdException w:name="Smart Link" w:semiHidden="1" w:unhideWhenUsed="1"/>
   </w:latentStyles>
   <w:style w:type="paragraph" w:default="1" w:styleId="Normal">
     <w:name w:val="Normal"/>
